--- a/lab01/data/results/Результаты распознования.docx
+++ b/lab01/data/results/Результаты распознования.docx
@@ -3,28 +3,23 @@
 <w:document xmlns:wpc="http://schemas.microsoft.com/office/word/2010/wordprocessingCanvas" xmlns:cx="http://schemas.microsoft.com/office/drawing/2014/chartex" xmlns:cx1="http://schemas.microsoft.com/office/drawing/2015/9/8/chartex" xmlns:cx2="http://schemas.microsoft.com/office/drawing/2015/10/21/chartex" xmlns:cx3="http://schemas.microsoft.com/office/drawing/2016/5/9/chartex" xmlns:cx4="http://schemas.microsoft.com/office/drawing/2016/5/10/chartex" xmlns:cx5="http://schemas.microsoft.com/office/drawing/2016/5/11/chartex" xmlns:cx6="http://schemas.microsoft.com/office/drawing/2016/5/12/chartex" xmlns:cx7="http://schemas.microsoft.com/office/drawing/2016/5/13/chartex" xmlns:cx8="http://schemas.microsoft.com/office/drawing/2016/5/14/chartex" xmlns:mc="http://schemas.openxmlformats.org/markup-compatibility/2006" xmlns:aink="http://schemas.microsoft.com/office/drawing/2016/ink" xmlns:am3d="http://schemas.microsoft.com/office/drawing/2017/model3d" xmlns:o="urn:schemas-microsoft-com:office:office" xmlns:oel="http://schemas.microsoft.com/office/2019/extlst" xmlns:r="http://schemas.openxmlformats.org/officeDocument/2006/relationships" xmlns:m="http://schemas.openxmlformats.org/officeDocument/2006/math" xmlns:v="urn:schemas-microsoft-com:vml" xmlns:wp14="http://schemas.microsoft.com/office/word/2010/wordprocessingDrawing" xmlns:wp="http://schemas.openxmlformats.org/drawingml/2006/wordprocessingDrawing" xmlns:w10="urn:schemas-microsoft-com:office:word" xmlns:w="http://schemas.openxmlformats.org/wordprocessingml/2006/main" xmlns:w14="http://schemas.microsoft.com/office/word/2010/wordml" xmlns:w15="http://schemas.microsoft.com/office/word/2012/wordml" xmlns:w16cex="http://schemas.microsoft.com/office/word/2018/wordml/cex" xmlns:w16cid="http://schemas.microsoft.com/office/word/2016/wordml/cid" xmlns:w16="http://schemas.microsoft.com/office/word/2018/wordml" xmlns:w16du="http://schemas.microsoft.com/office/word/2023/wordml/word16du" xmlns:w16sdtdh="http://schemas.microsoft.com/office/word/2020/wordml/sdtdatahash" xmlns:w16se="http://schemas.microsoft.com/office/word/2015/wordml/symex" xmlns:wpg="http://schemas.microsoft.com/office/word/2010/wordprocessingGroup" xmlns:wpi="http://schemas.microsoft.com/office/word/2010/wordprocessingInk" xmlns:wne="http://schemas.microsoft.com/office/word/2006/wordml" xmlns:wps="http://schemas.microsoft.com/office/word/2010/wordprocessingShape" mc:Ignorable="w14 w15 w16se w16cid w16 w16cex w16sdtdh w16du wp14">
   <w:body>
     <w:p>
-      <w:pPr>
-        <w:rPr>
+      <w:r>
+        <w:rPr>
+          <w:b/>
+          <w:bCs/>
+          <w:sz w:val="28"/>
+          <w:szCs w:val="28"/>
+        </w:rPr>
+        <w:t xml:space="preserve">Женский быстро </w:t>
+      </w:r>
+      <w:r>
+        <w:rPr>
+          <w:b/>
+          <w:bCs/>
+          <w:sz w:val="28"/>
+          <w:szCs w:val="28"/>
           <w:lang w:val="en-GB"/>
         </w:rPr>
-      </w:pPr>
-      <w:r>
-        <w:rPr>
-          <w:b/>
-          <w:bCs/>
-          <w:sz w:val="28"/>
-          <w:szCs w:val="28"/>
-        </w:rPr>
-        <w:t xml:space="preserve">Женский быстро </w:t>
-      </w:r>
-      <w:r>
-        <w:rPr>
-          <w:b/>
-          <w:bCs/>
-          <w:sz w:val="28"/>
-          <w:szCs w:val="28"/>
-          <w:lang w:val="en-GB"/>
-        </w:rPr>
         <w:t>whisper</w:t>
       </w:r>
       <w:r>
@@ -49,21 +44,16 @@
         <w:t>Ты тестируешь приложение для преобразования голоса в текст. Просто загрузи любой mp3 файл и выбери один из двух API, чтобы увидеть результат. Это поможет тебе сравнить их работы и выбрать лучший вариант.</w:t>
       </w:r>
       <w:r>
-        <w:rPr>
-          <w:lang w:val="en-GB"/>
-        </w:rPr>
-        <w:br/>
-      </w:r>
-      <w:r>
-        <w:rPr>
-          <w:lang w:val="en-GB"/>
-        </w:rPr>
-        <w:br/>
-      </w:r>
-      <w:r>
-        <w:rPr>
-          <w:b/>
-          <w:bCs/>
+        <w:br/>
+      </w:r>
+      <w:r>
+        <w:br/>
+      </w:r>
+      <w:r>
+        <w:rPr>
+          <w:b/>
+          <w:bCs/>
+          <w:noProof/>
           <w:sz w:val="28"/>
           <w:szCs w:val="28"/>
           <w:lang w:val="en-GB"/>
@@ -105,36 +95,32 @@
         </w:drawing>
       </w:r>
       <w:r>
-        <w:rPr>
+        <w:br/>
+      </w:r>
+      <w:r>
+        <w:br/>
+      </w:r>
+      <w:r>
+        <w:rPr>
+          <w:b/>
+          <w:bCs/>
+          <w:sz w:val="28"/>
+          <w:szCs w:val="28"/>
+        </w:rPr>
+        <w:t xml:space="preserve">Женский быстро </w:t>
+      </w:r>
+      <w:proofErr w:type="spellStart"/>
+      <w:r>
+        <w:rPr>
+          <w:b/>
+          <w:bCs/>
+          <w:sz w:val="28"/>
+          <w:szCs w:val="28"/>
           <w:lang w:val="en-GB"/>
         </w:rPr>
-        <w:br/>
-      </w:r>
-      <w:r>
-        <w:rPr>
-          <w:lang w:val="en-GB"/>
-        </w:rPr>
-        <w:br/>
-      </w:r>
-      <w:r>
-        <w:rPr>
-          <w:b/>
-          <w:bCs/>
-          <w:sz w:val="28"/>
-          <w:szCs w:val="28"/>
-        </w:rPr>
-        <w:t xml:space="preserve">Женский быстро </w:t>
-      </w:r>
-      <w:r>
-        <w:rPr>
-          <w:b/>
-          <w:bCs/>
-          <w:sz w:val="28"/>
-          <w:szCs w:val="28"/>
-          <w:lang w:val="en-GB"/>
-        </w:rPr>
         <w:t>AssemblyAI</w:t>
       </w:r>
+      <w:proofErr w:type="spellEnd"/>
       <w:r>
         <w:rPr>
           <w:b/>
@@ -157,21 +143,16 @@
         <w:t>Ты тестируешь приложение для преобразования голоса в текст. Просто загрузи любое mp3 файл и выбери один из двух API, чтобы увидеть результат. Это поможет тебе сравнить их работы и выбрать лучший вариант.</w:t>
       </w:r>
       <w:r>
-        <w:rPr>
-          <w:lang w:val="en-GB"/>
-        </w:rPr>
-        <w:br/>
-      </w:r>
-      <w:r>
-        <w:rPr>
-          <w:lang w:val="en-GB"/>
-        </w:rPr>
-        <w:br/>
-      </w:r>
-      <w:r>
-        <w:rPr>
-          <w:b/>
-          <w:bCs/>
+        <w:br/>
+      </w:r>
+      <w:r>
+        <w:br/>
+      </w:r>
+      <w:r>
+        <w:rPr>
+          <w:b/>
+          <w:bCs/>
+          <w:noProof/>
           <w:sz w:val="28"/>
           <w:szCs w:val="28"/>
           <w:lang w:val="en-GB"/>
@@ -214,63 +195,87 @@
         </w:drawing>
       </w:r>
       <w:r>
-        <w:rPr>
-          <w:lang w:val="en-GB"/>
-        </w:rPr>
-        <w:br/>
-      </w:r>
-      <w:r>
-        <w:rPr>
-          <w:lang w:val="en-GB"/>
-        </w:rPr>
-        <w:br/>
-      </w:r>
-      <w:r>
-        <w:rPr>
-          <w:lang w:val="en-GB"/>
-        </w:rPr>
-        <w:br/>
-      </w:r>
-      <w:r>
-        <w:rPr>
-          <w:b/>
-          <w:bCs/>
-          <w:sz w:val="28"/>
-          <w:szCs w:val="28"/>
-        </w:rPr>
-        <w:t>Реп непонятный whisper</w:t>
-      </w:r>
-      <w:r>
-        <w:br/>
-      </w:r>
-      <w:r>
-        <w:br/>
-      </w:r>
-      <w:r>
-        <w:t>Можешь говорить о том, что я закрывал за собой двери, когда шел сюда и танцевал, для немного колорита, но шоу не кардинал телек, и кипятит это белая вдова в телек Утром в голове, под вечер спать ножом и вилкой, эту встречу не случайность, я общу линии за биткоин Два года назад я бы назвал это разминкой, сообщение в WhatsApp, но я потерял свой пин-код</w:t>
-      </w:r>
-      <w:r>
-        <w:rPr>
-          <w:b/>
-          <w:bCs/>
-          <w:sz w:val="28"/>
-          <w:szCs w:val="28"/>
-        </w:rPr>
-        <w:br/>
-      </w:r>
-      <w:r>
-        <w:rPr>
-          <w:b/>
-          <w:bCs/>
-          <w:sz w:val="28"/>
-          <w:szCs w:val="28"/>
-        </w:rPr>
-        <w:br/>
-      </w:r>
-      <w:r>
-        <w:rPr>
-          <w:b/>
-          <w:bCs/>
+        <w:br/>
+      </w:r>
+      <w:r>
+        <w:br/>
+      </w:r>
+      <w:r>
+        <w:br/>
+      </w:r>
+      <w:r>
+        <w:rPr>
+          <w:b/>
+          <w:bCs/>
+          <w:sz w:val="28"/>
+          <w:szCs w:val="28"/>
+        </w:rPr>
+        <w:t xml:space="preserve">Реп непонятный </w:t>
+      </w:r>
+      <w:proofErr w:type="spellStart"/>
+      <w:r>
+        <w:rPr>
+          <w:b/>
+          <w:bCs/>
+          <w:sz w:val="28"/>
+          <w:szCs w:val="28"/>
+        </w:rPr>
+        <w:t>whisper</w:t>
+      </w:r>
+      <w:proofErr w:type="spellEnd"/>
+      <w:r>
+        <w:br/>
+      </w:r>
+      <w:r>
+        <w:br/>
+      </w:r>
+      <w:r>
+        <w:t xml:space="preserve">Можешь говорить о том, что я закрывал за собой двери, когда шел сюда и танцевал, для немного колорита, но шоу не кардинал телек, и кипятит это белая вдова в телек Утром в голове, под вечер спать ножом и вилкой, эту встречу не случайность, я </w:t>
+      </w:r>
+      <w:proofErr w:type="spellStart"/>
+      <w:r>
+        <w:t>общу</w:t>
+      </w:r>
+      <w:proofErr w:type="spellEnd"/>
+      <w:r>
+        <w:t xml:space="preserve"> линии за биткоин Два года назад я бы назвал это разминкой, сообщение в </w:t>
+      </w:r>
+      <w:proofErr w:type="spellStart"/>
+      <w:r>
+        <w:t>WhatsApp</w:t>
+      </w:r>
+      <w:proofErr w:type="spellEnd"/>
+      <w:r>
+        <w:t xml:space="preserve">, но я потерял свой </w:t>
+      </w:r>
+      <w:proofErr w:type="spellStart"/>
+      <w:r>
+        <w:t>пин-код</w:t>
+      </w:r>
+      <w:proofErr w:type="spellEnd"/>
+      <w:r>
+        <w:rPr>
+          <w:b/>
+          <w:bCs/>
+          <w:sz w:val="28"/>
+          <w:szCs w:val="28"/>
+        </w:rPr>
+        <w:br/>
+      </w:r>
+      <w:r>
+        <w:rPr>
+          <w:b/>
+          <w:bCs/>
+          <w:sz w:val="28"/>
+          <w:szCs w:val="28"/>
+        </w:rPr>
+        <w:br/>
+      </w:r>
+      <w:r>
+        <w:rPr>
+          <w:b/>
+          <w:bCs/>
+          <w:noProof/>
           <w:sz w:val="28"/>
           <w:szCs w:val="28"/>
           <w:lang w:val="en-GB"/>
@@ -339,6 +344,7 @@
         </w:rPr>
         <w:t xml:space="preserve">Реп непонятный </w:t>
       </w:r>
+      <w:proofErr w:type="spellStart"/>
       <w:r>
         <w:rPr>
           <w:b/>
@@ -349,27 +355,57 @@
         </w:rPr>
         <w:t>AssemblyAI</w:t>
       </w:r>
-      <w:r>
-        <w:rPr>
-          <w:b/>
-          <w:bCs/>
-          <w:sz w:val="28"/>
-          <w:szCs w:val="28"/>
-        </w:rPr>
-        <w:br/>
-      </w:r>
-      <w:r>
-        <w:rPr>
-          <w:b/>
-          <w:bCs/>
-          <w:sz w:val="28"/>
-          <w:szCs w:val="28"/>
-        </w:rPr>
-        <w:br/>
-      </w:r>
-      <w:r>
-        <w:t>Говорить о том, что я закрывал за собой двери Когда шел сюда, я танцевал, да и немного колорита Но шоу не гавновал телек, дикий аппетит Это белая вдова в телек Утром в голове под вечер спать ножом и вилкой Эту встречу не случайность, я общу линии за биткоин Два года назад я бы назвал это разминкой Сообщение в WhatsApp, но я потерял свой пин-код</w:t>
-      </w:r>
+      <w:proofErr w:type="spellEnd"/>
+      <w:r>
+        <w:rPr>
+          <w:b/>
+          <w:bCs/>
+          <w:sz w:val="28"/>
+          <w:szCs w:val="28"/>
+        </w:rPr>
+        <w:br/>
+      </w:r>
+      <w:r>
+        <w:rPr>
+          <w:b/>
+          <w:bCs/>
+          <w:sz w:val="28"/>
+          <w:szCs w:val="28"/>
+        </w:rPr>
+        <w:br/>
+      </w:r>
+      <w:r>
+        <w:t xml:space="preserve">Говорить о том, что я закрывал за собой двери Когда шел сюда, я танцевал, да и немного колорита Но шоу не </w:t>
+      </w:r>
+      <w:proofErr w:type="spellStart"/>
+      <w:r>
+        <w:t>гавновал</w:t>
+      </w:r>
+      <w:proofErr w:type="spellEnd"/>
+      <w:r>
+        <w:t xml:space="preserve"> телек, дикий аппетит Это белая вдова в телек Утром в голове под вечер спать ножом и вилкой Эту встречу не случайность, я </w:t>
+      </w:r>
+      <w:proofErr w:type="spellStart"/>
+      <w:r>
+        <w:t>общу</w:t>
+      </w:r>
+      <w:proofErr w:type="spellEnd"/>
+      <w:r>
+        <w:t xml:space="preserve"> линии за биткоин Два года назад я бы назвал это разминкой Сообщение в </w:t>
+      </w:r>
+      <w:proofErr w:type="spellStart"/>
+      <w:r>
+        <w:t>WhatsApp</w:t>
+      </w:r>
+      <w:proofErr w:type="spellEnd"/>
+      <w:r>
+        <w:t xml:space="preserve">, но я потерял свой </w:t>
+      </w:r>
+      <w:proofErr w:type="spellStart"/>
+      <w:r>
+        <w:t>пин-код</w:t>
+      </w:r>
+      <w:proofErr w:type="spellEnd"/>
       <w:r>
         <w:br/>
       </w:r>
@@ -379,6 +415,7 @@
       </w:r>
       <w:r>
         <w:rPr>
+          <w:noProof/>
           <w:lang w:val="en-GB"/>
         </w:rPr>
         <w:drawing>
@@ -418,58 +455,44 @@
         </w:drawing>
       </w:r>
     </w:p>
+    <w:p/>
+    <w:p/>
     <w:p>
       <w:pPr>
         <w:rPr>
+          <w:b/>
+          <w:bCs/>
+          <w:sz w:val="28"/>
+          <w:szCs w:val="28"/>
+        </w:rPr>
+      </w:pPr>
+      <w:r>
+        <w:rPr>
+          <w:b/>
+          <w:bCs/>
+          <w:sz w:val="28"/>
+          <w:szCs w:val="28"/>
+        </w:rPr>
+        <w:t xml:space="preserve">Синхронно </w:t>
+      </w:r>
+      <w:r>
+        <w:rPr>
+          <w:b/>
+          <w:bCs/>
+          <w:sz w:val="28"/>
+          <w:szCs w:val="28"/>
           <w:lang w:val="en-GB"/>
         </w:rPr>
-      </w:pPr>
+        <w:t>Whisper</w:t>
+      </w:r>
     </w:p>
     <w:p>
       <w:pPr>
         <w:rPr>
-          <w:lang w:val="en-GB"/>
-        </w:rPr>
-      </w:pPr>
-    </w:p>
-    <w:p>
-      <w:pPr>
-        <w:rPr>
-          <w:b/>
-          <w:bCs/>
-          <w:sz w:val="28"/>
-          <w:szCs w:val="28"/>
-          <w:lang w:val="en-GB"/>
-        </w:rPr>
-      </w:pPr>
-      <w:r>
-        <w:rPr>
-          <w:b/>
-          <w:bCs/>
-          <w:sz w:val="28"/>
-          <w:szCs w:val="28"/>
-        </w:rPr>
-        <w:t xml:space="preserve">Синхронно </w:t>
-      </w:r>
-      <w:r>
-        <w:rPr>
-          <w:b/>
-          <w:bCs/>
-          <w:sz w:val="28"/>
-          <w:szCs w:val="28"/>
-          <w:lang w:val="en-GB"/>
-        </w:rPr>
-        <w:t>Whisper</w:t>
-      </w:r>
-    </w:p>
-    <w:p>
-      <w:pPr>
-        <w:rPr>
-          <w:b/>
-          <w:bCs/>
-          <w:sz w:val="28"/>
-          <w:szCs w:val="28"/>
-          <w:lang w:val="en-GB"/>
+          <w:b/>
+          <w:bCs/>
+          <w:sz w:val="28"/>
+          <w:szCs w:val="28"/>
         </w:rPr>
       </w:pPr>
     </w:p>
@@ -486,6 +509,9 @@
         </w:rPr>
       </w:pPr>
       <w:r>
+        <w:rPr>
+          <w:noProof/>
+        </w:rPr>
         <w:lastRenderedPageBreak/>
         <w:drawing>
           <wp:inline distT="0" distB="0" distL="0" distR="0" wp14:anchorId="2BC48EAE" wp14:editId="459E0571">
@@ -525,34 +551,29 @@
       </w:r>
     </w:p>
     <w:p>
-      <w:pPr>
-        <w:rPr>
+      <w:r>
+        <w:br/>
+      </w:r>
+      <w:r>
+        <w:br/>
+      </w:r>
+      <w:r>
+        <w:rPr>
+          <w:b/>
+          <w:bCs/>
+          <w:sz w:val="28"/>
+          <w:szCs w:val="28"/>
+        </w:rPr>
+        <w:t xml:space="preserve">Синхронно </w:t>
+      </w:r>
+      <w:r>
+        <w:rPr>
+          <w:b/>
+          <w:bCs/>
+          <w:sz w:val="28"/>
+          <w:szCs w:val="28"/>
           <w:lang w:val="en-GB"/>
         </w:rPr>
-      </w:pPr>
-      <w:r>
-        <w:br/>
-      </w:r>
-      <w:r>
-        <w:br/>
-      </w:r>
-      <w:r>
-        <w:rPr>
-          <w:b/>
-          <w:bCs/>
-          <w:sz w:val="28"/>
-          <w:szCs w:val="28"/>
-        </w:rPr>
-        <w:t xml:space="preserve">Синхронно </w:t>
-      </w:r>
-      <w:r>
-        <w:rPr>
-          <w:b/>
-          <w:bCs/>
-          <w:sz w:val="28"/>
-          <w:szCs w:val="28"/>
-          <w:lang w:val="en-GB"/>
-        </w:rPr>
         <w:t>AssemblyAI</w:t>
       </w:r>
       <w:r>
@@ -574,6 +595,9 @@
         <w:br/>
       </w:r>
       <w:r>
+        <w:rPr>
+          <w:noProof/>
+        </w:rPr>
         <w:drawing>
           <wp:inline distT="0" distB="0" distL="0" distR="0" wp14:anchorId="044DFE37" wp14:editId="09E301B5">
             <wp:extent cx="4801270" cy="4077269"/>
@@ -633,34 +657,28 @@
         <w:t>Привет! Ты тестируешь приложение для преобразования голоса в текст. Просто загрузи любой mp3 файл и выбери один из двух API, чтобы увидеть результат. Это поможет тебе сравнить их работы и выбрать лучший вариант.</w:t>
       </w:r>
       <w:r>
-        <w:rPr>
+        <w:br/>
+      </w:r>
+      <w:r>
+        <w:br/>
+      </w:r>
+      <w:r>
+        <w:rPr>
+          <w:b/>
+          <w:bCs/>
+          <w:sz w:val="28"/>
+          <w:szCs w:val="28"/>
+        </w:rPr>
+        <w:t xml:space="preserve">Попса </w:t>
+      </w:r>
+      <w:r>
+        <w:rPr>
+          <w:b/>
+          <w:bCs/>
+          <w:sz w:val="28"/>
+          <w:szCs w:val="28"/>
           <w:lang w:val="en-GB"/>
         </w:rPr>
-        <w:br/>
-      </w:r>
-      <w:r>
-        <w:rPr>
-          <w:lang w:val="en-GB"/>
-        </w:rPr>
-        <w:br/>
-      </w:r>
-      <w:r>
-        <w:rPr>
-          <w:b/>
-          <w:bCs/>
-          <w:sz w:val="28"/>
-          <w:szCs w:val="28"/>
-        </w:rPr>
-        <w:t xml:space="preserve">Попса </w:t>
-      </w:r>
-      <w:r>
-        <w:rPr>
-          <w:b/>
-          <w:bCs/>
-          <w:sz w:val="28"/>
-          <w:szCs w:val="28"/>
-          <w:lang w:val="en-GB"/>
-        </w:rPr>
         <w:t>Whisper</w:t>
       </w:r>
       <w:r>
@@ -670,16 +688,25 @@
         <w:br/>
       </w:r>
       <w:r>
-        <w:t>Мы с тобой шёпотом, шёпотом Спрашивали, что потом, что потом Будет шёпотом, шёпотом Не хочу кричать о том, что друг друга забудем</w:t>
-      </w:r>
-      <w:r>
-        <w:br/>
-      </w:r>
-      <w:r>
-        <w:br/>
-      </w:r>
-      <w:r>
-        <w:rPr>
+        <w:t xml:space="preserve">Мы с тобой шёпотом, </w:t>
+      </w:r>
+      <w:proofErr w:type="gramStart"/>
+      <w:r>
+        <w:t>шёпотом Спрашивали</w:t>
+      </w:r>
+      <w:proofErr w:type="gramEnd"/>
+      <w:r>
+        <w:t>, что потом, что потом Будет шёпотом, шёпотом Не хочу кричать о том, что друг друга забудем</w:t>
+      </w:r>
+      <w:r>
+        <w:br/>
+      </w:r>
+      <w:r>
+        <w:br/>
+      </w:r>
+      <w:r>
+        <w:rPr>
+          <w:noProof/>
           <w:lang w:val="en-GB"/>
         </w:rPr>
         <w:drawing>
@@ -733,6 +760,7 @@
         </w:rPr>
         <w:t xml:space="preserve">Попса </w:t>
       </w:r>
+      <w:proofErr w:type="spellStart"/>
       <w:r>
         <w:rPr>
           <w:b/>
@@ -743,6 +771,7 @@
         </w:rPr>
         <w:t>AssemblyAI</w:t>
       </w:r>
+      <w:proofErr w:type="spellEnd"/>
       <w:r>
         <w:rPr>
           <w:b/>
@@ -757,20 +786,15 @@
         <w:t>Мы с тобой шёпотом, шёпотом Спрашивали, что потом, что потом будет Шёпотом, шёпотом Не хочу кричать о том, что друг друга забудем</w:t>
       </w:r>
       <w:r>
-        <w:rPr>
-          <w:lang w:val="en-GB"/>
-        </w:rPr>
-        <w:br/>
-      </w:r>
-      <w:r>
-        <w:rPr>
-          <w:lang w:val="en-GB"/>
-        </w:rPr>
+        <w:br/>
+      </w:r>
+      <w:r>
         <w:lastRenderedPageBreak/>
         <w:br/>
       </w:r>
       <w:r>
         <w:rPr>
+          <w:noProof/>
           <w:lang w:val="en-GB"/>
         </w:rPr>
         <w:drawing>
@@ -798,6 +822,92 @@
                     <a:xfrm>
                       <a:off x="0" y="0"/>
                       <a:ext cx="4791744" cy="4096322"/>
+                    </a:xfrm>
+                    <a:prstGeom prst="rect">
+                      <a:avLst/>
+                    </a:prstGeom>
+                  </pic:spPr>
+                </pic:pic>
+              </a:graphicData>
+            </a:graphic>
+          </wp:inline>
+        </w:drawing>
+      </w:r>
+    </w:p>
+    <w:p/>
+    <w:p>
+      <w:pPr>
+        <w:rPr>
+          <w:b/>
+          <w:bCs/>
+          <w:sz w:val="28"/>
+          <w:szCs w:val="28"/>
+        </w:rPr>
+      </w:pPr>
+      <w:r>
+        <w:rPr>
+          <w:b/>
+          <w:bCs/>
+          <w:sz w:val="28"/>
+          <w:szCs w:val="28"/>
+        </w:rPr>
+        <w:t>Шум с наложением</w:t>
+      </w:r>
+      <w:r>
+        <w:rPr>
+          <w:b/>
+          <w:bCs/>
+          <w:sz w:val="28"/>
+          <w:szCs w:val="28"/>
+        </w:rPr>
+        <w:t xml:space="preserve"> </w:t>
+      </w:r>
+      <w:proofErr w:type="spellStart"/>
+      <w:r>
+        <w:rPr>
+          <w:b/>
+          <w:bCs/>
+          <w:sz w:val="28"/>
+          <w:szCs w:val="28"/>
+          <w:lang w:val="en-GB"/>
+        </w:rPr>
+        <w:t>AssemblyAI</w:t>
+      </w:r>
+      <w:proofErr w:type="spellEnd"/>
+    </w:p>
+    <w:p>
+      <w:r>
+        <w:t>Тестовая запись под шумом. Попытаемся распознать мой голос. Это тестовая запись и голосовое сообщение. Попытаемся распознать мой голос помощью приложения.</w:t>
+      </w:r>
+    </w:p>
+    <w:p>
+      <w:r>
+        <w:lastRenderedPageBreak/>
+        <w:drawing>
+          <wp:inline distT="0" distB="0" distL="0" distR="0" wp14:anchorId="3E78E940" wp14:editId="3F990C93">
+            <wp:extent cx="4772691" cy="4058216"/>
+            <wp:effectExtent l="0" t="0" r="8890" b="0"/>
+            <wp:docPr id="831226285" name="Рисунок 1"/>
+            <wp:cNvGraphicFramePr>
+              <a:graphicFrameLocks xmlns:a="http://schemas.openxmlformats.org/drawingml/2006/main" noChangeAspect="1"/>
+            </wp:cNvGraphicFramePr>
+            <a:graphic xmlns:a="http://schemas.openxmlformats.org/drawingml/2006/main">
+              <a:graphicData uri="http://schemas.openxmlformats.org/drawingml/2006/picture">
+                <pic:pic xmlns:pic="http://schemas.openxmlformats.org/drawingml/2006/picture">
+                  <pic:nvPicPr>
+                    <pic:cNvPr id="831226285" name=""/>
+                    <pic:cNvPicPr/>
+                  </pic:nvPicPr>
+                  <pic:blipFill>
+                    <a:blip r:embed="rId12"/>
+                    <a:stretch>
+                      <a:fillRect/>
+                    </a:stretch>
+                  </pic:blipFill>
+                  <pic:spPr>
+                    <a:xfrm>
+                      <a:off x="0" y="0"/>
+                      <a:ext cx="4772691" cy="4058216"/>
                     </a:xfrm>
                     <a:prstGeom prst="rect">
                       <a:avLst/>

--- a/lab01/data/results/Результаты распознования.docx
+++ b/lab01/data/results/Результаты распознования.docx
@@ -551,6 +551,11 @@
       </w:r>
     </w:p>
     <w:p>
+      <w:pPr>
+        <w:rPr>
+          <w:lang w:val="en-GB"/>
+        </w:rPr>
+      </w:pPr>
       <w:r>
         <w:br/>
       </w:r>
@@ -834,6 +839,13 @@
         </w:drawing>
       </w:r>
     </w:p>
+    <w:p>
+      <w:pPr>
+        <w:rPr>
+          <w:lang w:val="en-GB"/>
+        </w:rPr>
+      </w:pPr>
+    </w:p>
     <w:p/>
     <w:p>
       <w:pPr>
@@ -862,6 +874,97 @@
         </w:rPr>
         <w:t xml:space="preserve"> </w:t>
       </w:r>
+      <w:r>
+        <w:rPr>
+          <w:b/>
+          <w:bCs/>
+          <w:sz w:val="28"/>
+          <w:szCs w:val="28"/>
+          <w:lang w:val="en-GB"/>
+        </w:rPr>
+        <w:t>Whisper</w:t>
+      </w:r>
+    </w:p>
+    <w:p>
+      <w:r>
+        <w:t>Тестовая запись под шумом. Попытаемся распознать мой голос. Это тестовая запись и голосовое сообщение. Попытаемся распознать мой голос с помощью приложения под шумом.</w:t>
+      </w:r>
+    </w:p>
+    <w:p>
+      <w:r>
+        <w:lastRenderedPageBreak/>
+        <w:drawing>
+          <wp:inline distT="0" distB="0" distL="0" distR="0" wp14:anchorId="11B95790" wp14:editId="30042A08">
+            <wp:extent cx="4763165" cy="4163006"/>
+            <wp:effectExtent l="0" t="0" r="0" b="9525"/>
+            <wp:docPr id="1494696479" name="Рисунок 1" descr="Изображение выглядит как текст, снимок экрана, дисплей, программное обеспечение&#10;&#10;Автоматически созданное описание"/>
+            <wp:cNvGraphicFramePr>
+              <a:graphicFrameLocks xmlns:a="http://schemas.openxmlformats.org/drawingml/2006/main" noChangeAspect="1"/>
+            </wp:cNvGraphicFramePr>
+            <a:graphic xmlns:a="http://schemas.openxmlformats.org/drawingml/2006/main">
+              <a:graphicData uri="http://schemas.openxmlformats.org/drawingml/2006/picture">
+                <pic:pic xmlns:pic="http://schemas.openxmlformats.org/drawingml/2006/picture">
+                  <pic:nvPicPr>
+                    <pic:cNvPr id="1494696479" name="Рисунок 1" descr="Изображение выглядит как текст, снимок экрана, дисплей, программное обеспечение&#10;&#10;Автоматически созданное описание"/>
+                    <pic:cNvPicPr/>
+                  </pic:nvPicPr>
+                  <pic:blipFill>
+                    <a:blip r:embed="rId12"/>
+                    <a:stretch>
+                      <a:fillRect/>
+                    </a:stretch>
+                  </pic:blipFill>
+                  <pic:spPr>
+                    <a:xfrm>
+                      <a:off x="0" y="0"/>
+                      <a:ext cx="4763165" cy="4163006"/>
+                    </a:xfrm>
+                    <a:prstGeom prst="rect">
+                      <a:avLst/>
+                    </a:prstGeom>
+                  </pic:spPr>
+                </pic:pic>
+              </a:graphicData>
+            </a:graphic>
+          </wp:inline>
+        </w:drawing>
+      </w:r>
+    </w:p>
+    <w:p>
+      <w:pPr>
+        <w:rPr>
+          <w:lang w:val="en-GB"/>
+        </w:rPr>
+      </w:pPr>
+    </w:p>
+    <w:p/>
+    <w:p>
+      <w:pPr>
+        <w:rPr>
+          <w:b/>
+          <w:bCs/>
+          <w:sz w:val="28"/>
+          <w:szCs w:val="28"/>
+        </w:rPr>
+      </w:pPr>
+      <w:r>
+        <w:rPr>
+          <w:b/>
+          <w:bCs/>
+          <w:sz w:val="28"/>
+          <w:szCs w:val="28"/>
+        </w:rPr>
+        <w:t>Шум с наложением</w:t>
+      </w:r>
+      <w:r>
+        <w:rPr>
+          <w:b/>
+          <w:bCs/>
+          <w:sz w:val="28"/>
+          <w:szCs w:val="28"/>
+        </w:rPr>
+        <w:t xml:space="preserve"> </w:t>
+      </w:r>
       <w:proofErr w:type="spellStart"/>
       <w:r>
         <w:rPr>
@@ -882,6 +985,9 @@
     </w:p>
     <w:p>
       <w:r>
+        <w:rPr>
+          <w:noProof/>
+        </w:rPr>
         <w:lastRenderedPageBreak/>
         <w:drawing>
           <wp:inline distT="0" distB="0" distL="0" distR="0" wp14:anchorId="3E78E940" wp14:editId="3F990C93">
@@ -899,7 +1005,7 @@
                     <pic:cNvPicPr/>
                   </pic:nvPicPr>
                   <pic:blipFill>
-                    <a:blip r:embed="rId12"/>
+                    <a:blip r:embed="rId13"/>
                     <a:stretch>
                       <a:fillRect/>
                     </a:stretch>

--- a/lab01/data/results/Результаты распознования.docx
+++ b/lab01/data/results/Результаты распознования.docx
@@ -1,8 +1,9 @@
 
 <file path=word/document.xml><?xml version="1.0" encoding="utf-8"?>
-<w:document xmlns:wpc="http://schemas.microsoft.com/office/word/2010/wordprocessingCanvas" xmlns:cx="http://schemas.microsoft.com/office/drawing/2014/chartex" xmlns:cx1="http://schemas.microsoft.com/office/drawing/2015/9/8/chartex" xmlns:cx2="http://schemas.microsoft.com/office/drawing/2015/10/21/chartex" xmlns:cx3="http://schemas.microsoft.com/office/drawing/2016/5/9/chartex" xmlns:cx4="http://schemas.microsoft.com/office/drawing/2016/5/10/chartex" xmlns:cx5="http://schemas.microsoft.com/office/drawing/2016/5/11/chartex" xmlns:cx6="http://schemas.microsoft.com/office/drawing/2016/5/12/chartex" xmlns:cx7="http://schemas.microsoft.com/office/drawing/2016/5/13/chartex" xmlns:cx8="http://schemas.microsoft.com/office/drawing/2016/5/14/chartex" xmlns:mc="http://schemas.openxmlformats.org/markup-compatibility/2006" xmlns:aink="http://schemas.microsoft.com/office/drawing/2016/ink" xmlns:am3d="http://schemas.microsoft.com/office/drawing/2017/model3d" xmlns:o="urn:schemas-microsoft-com:office:office" xmlns:oel="http://schemas.microsoft.com/office/2019/extlst" xmlns:r="http://schemas.openxmlformats.org/officeDocument/2006/relationships" xmlns:m="http://schemas.openxmlformats.org/officeDocument/2006/math" xmlns:v="urn:schemas-microsoft-com:vml" xmlns:wp14="http://schemas.microsoft.com/office/word/2010/wordprocessingDrawing" xmlns:wp="http://schemas.openxmlformats.org/drawingml/2006/wordprocessingDrawing" xmlns:w10="urn:schemas-microsoft-com:office:word" xmlns:w="http://schemas.openxmlformats.org/wordprocessingml/2006/main" xmlns:w14="http://schemas.microsoft.com/office/word/2010/wordml" xmlns:w15="http://schemas.microsoft.com/office/word/2012/wordml" xmlns:w16cex="http://schemas.microsoft.com/office/word/2018/wordml/cex" xmlns:w16cid="http://schemas.microsoft.com/office/word/2016/wordml/cid" xmlns:w16="http://schemas.microsoft.com/office/word/2018/wordml" xmlns:w16du="http://schemas.microsoft.com/office/word/2023/wordml/word16du" xmlns:w16sdtdh="http://schemas.microsoft.com/office/word/2020/wordml/sdtdatahash" xmlns:w16se="http://schemas.microsoft.com/office/word/2015/wordml/symex" xmlns:wpg="http://schemas.microsoft.com/office/word/2010/wordprocessingGroup" xmlns:wpi="http://schemas.microsoft.com/office/word/2010/wordprocessingInk" xmlns:wne="http://schemas.microsoft.com/office/word/2006/wordml" xmlns:wps="http://schemas.microsoft.com/office/word/2010/wordprocessingShape" mc:Ignorable="w14 w15 w16se w16cid w16 w16cex w16sdtdh w16du wp14">
+<w:document xmlns:wpc="http://schemas.microsoft.com/office/word/2010/wordprocessingCanvas" xmlns:cx="http://schemas.microsoft.com/office/drawing/2014/chartex" xmlns:cx1="http://schemas.microsoft.com/office/drawing/2015/9/8/chartex" xmlns:cx2="http://schemas.microsoft.com/office/drawing/2015/10/21/chartex" xmlns:cx3="http://schemas.microsoft.com/office/drawing/2016/5/9/chartex" xmlns:cx4="http://schemas.microsoft.com/office/drawing/2016/5/10/chartex" xmlns:cx5="http://schemas.microsoft.com/office/drawing/2016/5/11/chartex" xmlns:cx6="http://schemas.microsoft.com/office/drawing/2016/5/12/chartex" xmlns:cx7="http://schemas.microsoft.com/office/drawing/2016/5/13/chartex" xmlns:cx8="http://schemas.microsoft.com/office/drawing/2016/5/14/chartex" xmlns:mc="http://schemas.openxmlformats.org/markup-compatibility/2006" xmlns:aink="http://schemas.microsoft.com/office/drawing/2016/ink" xmlns:am3d="http://schemas.microsoft.com/office/drawing/2017/model3d" xmlns:o="urn:schemas-microsoft-com:office:office" xmlns:oel="http://schemas.microsoft.com/office/2019/extlst" xmlns:r="http://schemas.openxmlformats.org/officeDocument/2006/relationships" xmlns:m="http://schemas.openxmlformats.org/officeDocument/2006/math" xmlns:v="urn:schemas-microsoft-com:vml" xmlns:wp14="http://schemas.microsoft.com/office/word/2010/wordprocessingDrawing" xmlns:wp="http://schemas.openxmlformats.org/drawingml/2006/wordprocessingDrawing" xmlns:w10="urn:schemas-microsoft-com:office:word" xmlns:w="http://schemas.openxmlformats.org/wordprocessingml/2006/main" xmlns:w14="http://schemas.microsoft.com/office/word/2010/wordml" xmlns:w15="http://schemas.microsoft.com/office/word/2012/wordml" xmlns:w16cex="http://schemas.microsoft.com/office/word/2018/wordml/cex" xmlns:w16cid="http://schemas.microsoft.com/office/word/2016/wordml/cid" xmlns:w16="http://schemas.microsoft.com/office/word/2018/wordml" xmlns:w16du="http://schemas.microsoft.com/office/word/2023/wordml/word16du" xmlns:w16sdtdh="http://schemas.microsoft.com/office/word/2020/wordml/sdtdatahash" xmlns:w16sdtfl="http://schemas.microsoft.com/office/word/2024/wordml/sdtformatlock" xmlns:w16se="http://schemas.microsoft.com/office/word/2015/wordml/symex" xmlns:wpg="http://schemas.microsoft.com/office/word/2010/wordprocessingGroup" xmlns:wpi="http://schemas.microsoft.com/office/word/2010/wordprocessingInk" xmlns:wne="http://schemas.microsoft.com/office/word/2006/wordml" xmlns:wps="http://schemas.microsoft.com/office/word/2010/wordprocessingShape" mc:Ignorable="w14 w15 w16se w16cid w16 w16cex w16sdtdh w16sdtfl w16du wp14">
   <w:body>
     <w:p>
+      <w:bookmarkStart w:id="0" w:name="_Hlk187501766"/>
       <w:r>
         <w:rPr>
           <w:b/>
@@ -22,6 +23,7 @@
         </w:rPr>
         <w:t>whisper</w:t>
       </w:r>
+      <w:bookmarkEnd w:id="0"/>
       <w:r>
         <w:rPr>
           <w:b/>
@@ -551,11 +553,6 @@
       </w:r>
     </w:p>
     <w:p>
-      <w:pPr>
-        <w:rPr>
-          <w:lang w:val="en-GB"/>
-        </w:rPr>
-      </w:pPr>
       <w:r>
         <w:br/>
       </w:r>
@@ -839,14 +836,8 @@
         </w:drawing>
       </w:r>
     </w:p>
-    <w:p>
-      <w:pPr>
-        <w:rPr>
-          <w:lang w:val="en-GB"/>
-        </w:rPr>
-      </w:pPr>
-    </w:p>
     <w:p/>
+    <w:p/>
     <w:p>
       <w:pPr>
         <w:rPr>
@@ -892,6 +883,9 @@
     </w:p>
     <w:p>
       <w:r>
+        <w:rPr>
+          <w:noProof/>
+        </w:rPr>
         <w:lastRenderedPageBreak/>
         <w:drawing>
           <wp:inline distT="0" distB="0" distL="0" distR="0" wp14:anchorId="11B95790" wp14:editId="30042A08">
@@ -947,6 +941,7 @@
           <w:szCs w:val="28"/>
         </w:rPr>
       </w:pPr>
+      <w:bookmarkStart w:id="1" w:name="_Hlk187501397"/>
       <w:r>
         <w:rPr>
           <w:b/>
@@ -978,12 +973,18 @@
       </w:r>
       <w:proofErr w:type="spellEnd"/>
     </w:p>
+    <w:bookmarkEnd w:id="1"/>
     <w:p>
       <w:r>
         <w:t>Тестовая запись под шумом. Попытаемся распознать мой голос. Это тестовая запись и голосовое сообщение. Попытаемся распознать мой голос помощью приложения.</w:t>
       </w:r>
     </w:p>
     <w:p>
+      <w:pPr>
+        <w:rPr>
+          <w:lang w:val="en-GB"/>
+        </w:rPr>
+      </w:pPr>
       <w:r>
         <w:rPr>
           <w:noProof/>
@@ -1026,6 +1027,1267 @@
         </w:drawing>
       </w:r>
     </w:p>
+    <w:p>
+      <w:pPr>
+        <w:rPr>
+          <w:lang w:val="en-GB"/>
+        </w:rPr>
+      </w:pPr>
+    </w:p>
+    <w:p>
+      <w:pPr>
+        <w:rPr>
+          <w:lang w:val="en-GB"/>
+        </w:rPr>
+      </w:pPr>
+    </w:p>
+    <w:p>
+      <w:pPr>
+        <w:rPr>
+          <w:lang w:val="en-GB"/>
+        </w:rPr>
+      </w:pPr>
+    </w:p>
+    <w:p>
+      <w:pPr>
+        <w:rPr>
+          <w:lang w:val="en-GB"/>
+        </w:rPr>
+      </w:pPr>
+    </w:p>
+    <w:p>
+      <w:pPr>
+        <w:rPr>
+          <w:lang w:val="en-GB"/>
+        </w:rPr>
+      </w:pPr>
+    </w:p>
+    <w:p>
+      <w:pPr>
+        <w:rPr>
+          <w:lang w:val="en-GB"/>
+        </w:rPr>
+      </w:pPr>
+    </w:p>
+    <w:p>
+      <w:pPr>
+        <w:rPr>
+          <w:lang w:val="en-GB"/>
+        </w:rPr>
+      </w:pPr>
+    </w:p>
+    <w:p>
+      <w:pPr>
+        <w:rPr>
+          <w:lang w:val="en-GB"/>
+        </w:rPr>
+      </w:pPr>
+    </w:p>
+    <w:p>
+      <w:pPr>
+        <w:rPr>
+          <w:lang w:val="en-GB"/>
+        </w:rPr>
+      </w:pPr>
+    </w:p>
+    <w:p>
+      <w:pPr>
+        <w:rPr>
+          <w:lang w:val="en-GB"/>
+        </w:rPr>
+      </w:pPr>
+    </w:p>
+    <w:p>
+      <w:pPr>
+        <w:rPr>
+          <w:lang w:val="en-GB"/>
+        </w:rPr>
+      </w:pPr>
+    </w:p>
+    <w:p>
+      <w:pPr>
+        <w:rPr>
+          <w:lang w:val="en-GB"/>
+        </w:rPr>
+      </w:pPr>
+    </w:p>
+    <w:p>
+      <w:pPr>
+        <w:rPr>
+          <w:lang w:val="en-GB"/>
+        </w:rPr>
+      </w:pPr>
+    </w:p>
+    <w:p>
+      <w:pPr>
+        <w:rPr>
+          <w:lang w:val="en-GB"/>
+        </w:rPr>
+      </w:pPr>
+    </w:p>
+    <w:p>
+      <w:pPr>
+        <w:rPr>
+          <w:lang w:val="en-GB"/>
+        </w:rPr>
+      </w:pPr>
+    </w:p>
+    <w:p>
+      <w:pPr>
+        <w:rPr>
+          <w:lang w:val="en-GB"/>
+        </w:rPr>
+      </w:pPr>
+    </w:p>
+    <w:p>
+      <w:pPr>
+        <w:rPr>
+          <w:lang w:val="en-GB"/>
+        </w:rPr>
+      </w:pPr>
+    </w:p>
+    <w:p>
+      <w:pPr>
+        <w:rPr>
+          <w:lang w:val="en-GB"/>
+        </w:rPr>
+      </w:pPr>
+    </w:p>
+    <w:p>
+      <w:pPr>
+        <w:rPr>
+          <w:b/>
+          <w:bCs/>
+          <w:sz w:val="28"/>
+          <w:szCs w:val="28"/>
+          <w:lang w:val="en-GB"/>
+        </w:rPr>
+      </w:pPr>
+      <w:r>
+        <w:rPr>
+          <w:b/>
+          <w:bCs/>
+          <w:sz w:val="28"/>
+          <w:szCs w:val="28"/>
+        </w:rPr>
+        <w:lastRenderedPageBreak/>
+        <w:t>Реп</w:t>
+      </w:r>
+      <w:r>
+        <w:rPr>
+          <w:b/>
+          <w:bCs/>
+          <w:sz w:val="28"/>
+          <w:szCs w:val="28"/>
+          <w:lang w:val="en-GB"/>
+        </w:rPr>
+        <w:t xml:space="preserve"> </w:t>
+      </w:r>
+      <w:r>
+        <w:rPr>
+          <w:b/>
+          <w:bCs/>
+          <w:sz w:val="28"/>
+          <w:szCs w:val="28"/>
+        </w:rPr>
+        <w:t>быстрый</w:t>
+      </w:r>
+      <w:r>
+        <w:rPr>
+          <w:b/>
+          <w:bCs/>
+          <w:sz w:val="28"/>
+          <w:szCs w:val="28"/>
+          <w:lang w:val="en-GB"/>
+        </w:rPr>
+        <w:t xml:space="preserve"> </w:t>
+      </w:r>
+      <w:r>
+        <w:rPr>
+          <w:b/>
+          <w:bCs/>
+          <w:sz w:val="28"/>
+          <w:szCs w:val="28"/>
+          <w:lang w:val="en-GB"/>
+        </w:rPr>
+        <w:t>Whisper</w:t>
+      </w:r>
+    </w:p>
+    <w:p>
+      <w:pPr>
+        <w:rPr>
+          <w:lang w:val="en-GB"/>
+        </w:rPr>
+      </w:pPr>
+    </w:p>
+    <w:p>
+      <w:pPr>
+        <w:rPr>
+          <w:lang w:val="en-GB"/>
+        </w:rPr>
+      </w:pPr>
+      <w:r>
+        <w:rPr>
+          <w:lang w:val="en-GB"/>
+        </w:rPr>
+        <w:t xml:space="preserve">We menu, ma'am, we're not a minimum, man, Man, fan of men, fan of </w:t>
+      </w:r>
+      <w:proofErr w:type="spellStart"/>
+      <w:r>
+        <w:rPr>
+          <w:lang w:val="en-GB"/>
+        </w:rPr>
+        <w:t>nam</w:t>
+      </w:r>
+      <w:proofErr w:type="spellEnd"/>
+      <w:r>
+        <w:rPr>
+          <w:lang w:val="en-GB"/>
+        </w:rPr>
+        <w:t xml:space="preserve">, </w:t>
+      </w:r>
+      <w:proofErr w:type="spellStart"/>
+      <w:r>
+        <w:rPr>
+          <w:lang w:val="en-GB"/>
+        </w:rPr>
+        <w:t>Senabhaughan</w:t>
+      </w:r>
+      <w:proofErr w:type="spellEnd"/>
+      <w:r>
+        <w:rPr>
+          <w:lang w:val="en-GB"/>
+        </w:rPr>
+        <w:t xml:space="preserve"> men, we've, we've, even for one, even the same one, no, no, said, come, no, no, no, fight, no minimum, </w:t>
+      </w:r>
+      <w:proofErr w:type="spellStart"/>
+      <w:r>
+        <w:rPr>
+          <w:lang w:val="en-GB"/>
+        </w:rPr>
+        <w:t>f'am'n't</w:t>
+      </w:r>
+      <w:proofErr w:type="spellEnd"/>
+      <w:r>
+        <w:rPr>
+          <w:lang w:val="en-GB"/>
+        </w:rPr>
+        <w:t xml:space="preserve">, a minimum, Crish, </w:t>
+      </w:r>
+      <w:proofErr w:type="spellStart"/>
+      <w:r>
+        <w:rPr>
+          <w:lang w:val="en-GB"/>
+        </w:rPr>
+        <w:t>r'rv</w:t>
+      </w:r>
+      <w:proofErr w:type="spellEnd"/>
+      <w:r>
+        <w:rPr>
+          <w:lang w:val="en-GB"/>
+        </w:rPr>
+        <w:t xml:space="preserve">' not a minimum, </w:t>
+      </w:r>
+      <w:proofErr w:type="spellStart"/>
+      <w:r>
+        <w:rPr>
+          <w:lang w:val="en-GB"/>
+        </w:rPr>
+        <w:t>vass</w:t>
+      </w:r>
+      <w:proofErr w:type="spellEnd"/>
+      <w:r>
+        <w:rPr>
+          <w:lang w:val="en-GB"/>
+        </w:rPr>
+        <w:t>, not minimum, you've seen, you've, you've, you've, we've, been, we've, , you know, we've, not, minimum,</w:t>
+      </w:r>
+    </w:p>
+    <w:p>
+      <w:pPr>
+        <w:rPr>
+          <w:lang w:val="en-GB"/>
+        </w:rPr>
+      </w:pPr>
+    </w:p>
+    <w:p>
+      <w:pPr>
+        <w:rPr>
+          <w:lang w:val="en-GB"/>
+        </w:rPr>
+      </w:pPr>
+      <w:r>
+        <w:rPr>
+          <w:lang w:val="en-GB"/>
+        </w:rPr>
+        <w:drawing>
+          <wp:inline distT="0" distB="0" distL="0" distR="0" wp14:anchorId="3C53901F" wp14:editId="0640A07F">
+            <wp:extent cx="4715533" cy="4058216"/>
+            <wp:effectExtent l="0" t="0" r="8890" b="0"/>
+            <wp:docPr id="497983753" name="Рисунок 1" descr="Изображение выглядит как текст, снимок экрана, дисплей, Шрифт&#10;&#10;Автоматически созданное описание"/>
+            <wp:cNvGraphicFramePr>
+              <a:graphicFrameLocks xmlns:a="http://schemas.openxmlformats.org/drawingml/2006/main" noChangeAspect="1"/>
+            </wp:cNvGraphicFramePr>
+            <a:graphic xmlns:a="http://schemas.openxmlformats.org/drawingml/2006/main">
+              <a:graphicData uri="http://schemas.openxmlformats.org/drawingml/2006/picture">
+                <pic:pic xmlns:pic="http://schemas.openxmlformats.org/drawingml/2006/picture">
+                  <pic:nvPicPr>
+                    <pic:cNvPr id="497983753" name="Рисунок 1" descr="Изображение выглядит как текст, снимок экрана, дисплей, Шрифт&#10;&#10;Автоматически созданное описание"/>
+                    <pic:cNvPicPr/>
+                  </pic:nvPicPr>
+                  <pic:blipFill>
+                    <a:blip r:embed="rId14"/>
+                    <a:stretch>
+                      <a:fillRect/>
+                    </a:stretch>
+                  </pic:blipFill>
+                  <pic:spPr>
+                    <a:xfrm>
+                      <a:off x="0" y="0"/>
+                      <a:ext cx="4715533" cy="4058216"/>
+                    </a:xfrm>
+                    <a:prstGeom prst="rect">
+                      <a:avLst/>
+                    </a:prstGeom>
+                  </pic:spPr>
+                </pic:pic>
+              </a:graphicData>
+            </a:graphic>
+          </wp:inline>
+        </w:drawing>
+      </w:r>
+    </w:p>
+    <w:p>
+      <w:pPr>
+        <w:rPr>
+          <w:lang w:val="en-GB"/>
+        </w:rPr>
+      </w:pPr>
+    </w:p>
+    <w:p>
+      <w:pPr>
+        <w:tabs>
+          <w:tab w:val="center" w:pos="4677"/>
+        </w:tabs>
+        <w:rPr>
+          <w:b/>
+          <w:bCs/>
+          <w:sz w:val="28"/>
+          <w:szCs w:val="28"/>
+          <w:lang w:val="en-GB"/>
+        </w:rPr>
+      </w:pPr>
+      <w:r>
+        <w:rPr>
+          <w:b/>
+          <w:bCs/>
+          <w:sz w:val="28"/>
+          <w:szCs w:val="28"/>
+        </w:rPr>
+        <w:t>Реп</w:t>
+      </w:r>
+      <w:r>
+        <w:rPr>
+          <w:b/>
+          <w:bCs/>
+          <w:sz w:val="28"/>
+          <w:szCs w:val="28"/>
+          <w:lang w:val="en-GB"/>
+        </w:rPr>
+        <w:t xml:space="preserve"> </w:t>
+      </w:r>
+      <w:r>
+        <w:rPr>
+          <w:b/>
+          <w:bCs/>
+          <w:sz w:val="28"/>
+          <w:szCs w:val="28"/>
+        </w:rPr>
+        <w:t>быстрый</w:t>
+      </w:r>
+      <w:r>
+        <w:rPr>
+          <w:b/>
+          <w:bCs/>
+          <w:sz w:val="28"/>
+          <w:szCs w:val="28"/>
+          <w:lang w:val="en-GB"/>
+        </w:rPr>
+        <w:t xml:space="preserve"> </w:t>
+      </w:r>
+      <w:proofErr w:type="spellStart"/>
+      <w:r>
+        <w:rPr>
+          <w:b/>
+          <w:bCs/>
+          <w:sz w:val="28"/>
+          <w:szCs w:val="28"/>
+          <w:lang w:val="en-GB"/>
+        </w:rPr>
+        <w:t>AssemblyAI</w:t>
+      </w:r>
+      <w:proofErr w:type="spellEnd"/>
+      <w:r>
+        <w:rPr>
+          <w:b/>
+          <w:bCs/>
+          <w:sz w:val="28"/>
+          <w:szCs w:val="28"/>
+          <w:lang w:val="en-GB"/>
+        </w:rPr>
+        <w:tab/>
+      </w:r>
+    </w:p>
+    <w:p>
+      <w:pPr>
+        <w:tabs>
+          <w:tab w:val="center" w:pos="4677"/>
+        </w:tabs>
+        <w:rPr>
+          <w:b/>
+          <w:bCs/>
+          <w:sz w:val="28"/>
+          <w:szCs w:val="28"/>
+          <w:lang w:val="en-GB"/>
+        </w:rPr>
+      </w:pPr>
+    </w:p>
+    <w:p>
+      <w:pPr>
+        <w:rPr>
+          <w:lang w:val="en-GB"/>
+        </w:rPr>
+      </w:pPr>
+      <w:r>
+        <w:rPr>
+          <w:lang w:val="en-GB"/>
+        </w:rPr>
+        <w:t>Попала мне на минимум, фейк на минимум, нам не на минимум. Крышу рвет не на минимум, бас не на минимум.</w:t>
+      </w:r>
+    </w:p>
+    <w:p>
+      <w:pPr>
+        <w:tabs>
+          <w:tab w:val="center" w:pos="4677"/>
+        </w:tabs>
+        <w:rPr>
+          <w:b/>
+          <w:bCs/>
+          <w:sz w:val="28"/>
+          <w:szCs w:val="28"/>
+          <w:lang w:val="en-GB"/>
+        </w:rPr>
+      </w:pPr>
+      <w:r>
+        <w:rPr>
+          <w:b/>
+          <w:bCs/>
+          <w:sz w:val="28"/>
+          <w:szCs w:val="28"/>
+          <w:lang w:val="en-GB"/>
+        </w:rPr>
+        <w:lastRenderedPageBreak/>
+        <w:drawing>
+          <wp:inline distT="0" distB="0" distL="0" distR="0" wp14:anchorId="322AD4D0" wp14:editId="30C8C86B">
+            <wp:extent cx="4696480" cy="4020111"/>
+            <wp:effectExtent l="0" t="0" r="8890" b="0"/>
+            <wp:docPr id="1783801331" name="Рисунок 1" descr="Изображение выглядит как текст, снимок экрана, дисплей, программное обеспечение&#10;&#10;Автоматически созданное описание"/>
+            <wp:cNvGraphicFramePr>
+              <a:graphicFrameLocks xmlns:a="http://schemas.openxmlformats.org/drawingml/2006/main" noChangeAspect="1"/>
+            </wp:cNvGraphicFramePr>
+            <a:graphic xmlns:a="http://schemas.openxmlformats.org/drawingml/2006/main">
+              <a:graphicData uri="http://schemas.openxmlformats.org/drawingml/2006/picture">
+                <pic:pic xmlns:pic="http://schemas.openxmlformats.org/drawingml/2006/picture">
+                  <pic:nvPicPr>
+                    <pic:cNvPr id="1783801331" name="Рисунок 1" descr="Изображение выглядит как текст, снимок экрана, дисплей, программное обеспечение&#10;&#10;Автоматически созданное описание"/>
+                    <pic:cNvPicPr/>
+                  </pic:nvPicPr>
+                  <pic:blipFill>
+                    <a:blip r:embed="rId15"/>
+                    <a:stretch>
+                      <a:fillRect/>
+                    </a:stretch>
+                  </pic:blipFill>
+                  <pic:spPr>
+                    <a:xfrm>
+                      <a:off x="0" y="0"/>
+                      <a:ext cx="4696480" cy="4020111"/>
+                    </a:xfrm>
+                    <a:prstGeom prst="rect">
+                      <a:avLst/>
+                    </a:prstGeom>
+                  </pic:spPr>
+                </pic:pic>
+              </a:graphicData>
+            </a:graphic>
+          </wp:inline>
+        </w:drawing>
+      </w:r>
+    </w:p>
+    <w:p>
+      <w:pPr>
+        <w:tabs>
+          <w:tab w:val="center" w:pos="4677"/>
+        </w:tabs>
+        <w:rPr>
+          <w:b/>
+          <w:bCs/>
+          <w:sz w:val="28"/>
+          <w:szCs w:val="28"/>
+        </w:rPr>
+      </w:pPr>
+    </w:p>
+    <w:p>
+      <w:pPr>
+        <w:rPr>
+          <w:b/>
+          <w:bCs/>
+          <w:sz w:val="28"/>
+          <w:szCs w:val="28"/>
+          <w:lang w:val="en-GB"/>
+        </w:rPr>
+      </w:pPr>
+      <w:r>
+        <w:rPr>
+          <w:b/>
+          <w:bCs/>
+          <w:sz w:val="28"/>
+          <w:szCs w:val="28"/>
+        </w:rPr>
+        <w:t>Заикание у детей Милана 5 лет</w:t>
+      </w:r>
+      <w:r>
+        <w:rPr>
+          <w:b/>
+          <w:bCs/>
+          <w:sz w:val="28"/>
+          <w:szCs w:val="28"/>
+        </w:rPr>
+        <w:t xml:space="preserve"> </w:t>
+      </w:r>
+      <w:r>
+        <w:rPr>
+          <w:b/>
+          <w:bCs/>
+          <w:sz w:val="28"/>
+          <w:szCs w:val="28"/>
+          <w:lang w:val="en-GB"/>
+        </w:rPr>
+        <w:t>Whisper</w:t>
+      </w:r>
+    </w:p>
+    <w:p>
+      <w:pPr>
+        <w:tabs>
+          <w:tab w:val="center" w:pos="4677"/>
+        </w:tabs>
+        <w:rPr>
+          <w:b/>
+          <w:bCs/>
+          <w:sz w:val="28"/>
+          <w:szCs w:val="28"/>
+        </w:rPr>
+      </w:pPr>
+    </w:p>
+    <w:p>
+      <w:pPr>
+        <w:tabs>
+          <w:tab w:val="center" w:pos="4677"/>
+        </w:tabs>
+        <w:rPr>
+          <w:lang w:val="en-GB"/>
+        </w:rPr>
+      </w:pPr>
+      <w:r>
+        <w:t xml:space="preserve">Что тебе нравится в детском садике? Например, </w:t>
+      </w:r>
+      <w:proofErr w:type="spellStart"/>
+      <w:r>
+        <w:t>зашевелённость</w:t>
+      </w:r>
+      <w:proofErr w:type="spellEnd"/>
+      <w:r>
+        <w:t xml:space="preserve">, нарушаясь. Он говорит, поёт, </w:t>
+      </w:r>
+      <w:proofErr w:type="spellStart"/>
+      <w:r>
+        <w:t>лёгко</w:t>
+      </w:r>
+      <w:proofErr w:type="spellEnd"/>
+      <w:r>
+        <w:t xml:space="preserve">. Третья вопроса – кто? Не </w:t>
+      </w:r>
+      <w:proofErr w:type="spellStart"/>
+      <w:r>
+        <w:t>зашевелённость</w:t>
+      </w:r>
+      <w:proofErr w:type="spellEnd"/>
+      <w:r>
+        <w:t>, как будто он живёт, молчит, не лает.</w:t>
+      </w:r>
+    </w:p>
+    <w:p>
+      <w:pPr>
+        <w:tabs>
+          <w:tab w:val="center" w:pos="4677"/>
+        </w:tabs>
+        <w:rPr>
+          <w:lang w:val="en-GB"/>
+        </w:rPr>
+      </w:pPr>
+    </w:p>
+    <w:p>
+      <w:pPr>
+        <w:tabs>
+          <w:tab w:val="center" w:pos="4677"/>
+        </w:tabs>
+        <w:rPr>
+          <w:b/>
+          <w:bCs/>
+          <w:sz w:val="28"/>
+          <w:szCs w:val="28"/>
+          <w:lang w:val="en-GB"/>
+        </w:rPr>
+      </w:pPr>
+      <w:r>
+        <w:rPr>
+          <w:b/>
+          <w:bCs/>
+          <w:sz w:val="28"/>
+          <w:szCs w:val="28"/>
+          <w:lang w:val="en-GB"/>
+        </w:rPr>
+        <w:lastRenderedPageBreak/>
+        <w:drawing>
+          <wp:inline distT="0" distB="0" distL="0" distR="0" wp14:anchorId="2D266911" wp14:editId="5C2C8482">
+            <wp:extent cx="4696480" cy="4020111"/>
+            <wp:effectExtent l="0" t="0" r="8890" b="0"/>
+            <wp:docPr id="952116292" name="Рисунок 1" descr="Изображение выглядит как текст, снимок экрана, дисплей, число&#10;&#10;Автоматически созданное описание"/>
+            <wp:cNvGraphicFramePr>
+              <a:graphicFrameLocks xmlns:a="http://schemas.openxmlformats.org/drawingml/2006/main" noChangeAspect="1"/>
+            </wp:cNvGraphicFramePr>
+            <a:graphic xmlns:a="http://schemas.openxmlformats.org/drawingml/2006/main">
+              <a:graphicData uri="http://schemas.openxmlformats.org/drawingml/2006/picture">
+                <pic:pic xmlns:pic="http://schemas.openxmlformats.org/drawingml/2006/picture">
+                  <pic:nvPicPr>
+                    <pic:cNvPr id="952116292" name="Рисунок 1" descr="Изображение выглядит как текст, снимок экрана, дисплей, число&#10;&#10;Автоматически созданное описание"/>
+                    <pic:cNvPicPr/>
+                  </pic:nvPicPr>
+                  <pic:blipFill>
+                    <a:blip r:embed="rId16"/>
+                    <a:stretch>
+                      <a:fillRect/>
+                    </a:stretch>
+                  </pic:blipFill>
+                  <pic:spPr>
+                    <a:xfrm>
+                      <a:off x="0" y="0"/>
+                      <a:ext cx="4696480" cy="4020111"/>
+                    </a:xfrm>
+                    <a:prstGeom prst="rect">
+                      <a:avLst/>
+                    </a:prstGeom>
+                  </pic:spPr>
+                </pic:pic>
+              </a:graphicData>
+            </a:graphic>
+          </wp:inline>
+        </w:drawing>
+      </w:r>
+    </w:p>
+    <w:p>
+      <w:pPr>
+        <w:tabs>
+          <w:tab w:val="center" w:pos="4677"/>
+        </w:tabs>
+        <w:rPr>
+          <w:b/>
+          <w:bCs/>
+          <w:sz w:val="28"/>
+          <w:szCs w:val="28"/>
+        </w:rPr>
+      </w:pPr>
+    </w:p>
+    <w:p>
+      <w:pPr>
+        <w:rPr>
+          <w:b/>
+          <w:bCs/>
+          <w:sz w:val="28"/>
+          <w:szCs w:val="28"/>
+        </w:rPr>
+      </w:pPr>
+      <w:bookmarkStart w:id="2" w:name="_Hlk187501614"/>
+      <w:r>
+        <w:rPr>
+          <w:b/>
+          <w:bCs/>
+          <w:sz w:val="28"/>
+          <w:szCs w:val="28"/>
+        </w:rPr>
+        <w:t>Заикание у детей Милана 5 лет</w:t>
+      </w:r>
+      <w:r>
+        <w:rPr>
+          <w:b/>
+          <w:bCs/>
+          <w:sz w:val="28"/>
+          <w:szCs w:val="28"/>
+        </w:rPr>
+        <w:t xml:space="preserve"> </w:t>
+      </w:r>
+      <w:proofErr w:type="spellStart"/>
+      <w:r>
+        <w:rPr>
+          <w:b/>
+          <w:bCs/>
+          <w:sz w:val="28"/>
+          <w:szCs w:val="28"/>
+          <w:lang w:val="en-GB"/>
+        </w:rPr>
+        <w:t>AssemblyAI</w:t>
+      </w:r>
+      <w:proofErr w:type="spellEnd"/>
+    </w:p>
+    <w:bookmarkEnd w:id="2"/>
+    <w:p>
+      <w:pPr>
+        <w:rPr>
+          <w:b/>
+          <w:bCs/>
+          <w:sz w:val="28"/>
+          <w:szCs w:val="28"/>
+        </w:rPr>
+      </w:pPr>
+    </w:p>
+    <w:p>
+      <w:pPr>
+        <w:rPr>
+          <w:lang w:val="en-GB"/>
+        </w:rPr>
+      </w:pPr>
+      <w:r>
+        <w:rPr>
+          <w:lang w:val="en-GB"/>
+        </w:rPr>
+        <w:t xml:space="preserve">Что тебе нравится в детском садике? Дрянь, например, зашевелённый, нарушаясь. Он разговаривает, поёт, </w:t>
+      </w:r>
+      <w:proofErr w:type="spellStart"/>
+      <w:r>
+        <w:rPr>
+          <w:lang w:val="en-GB"/>
+        </w:rPr>
+        <w:t>вздрёхает</w:t>
+      </w:r>
+      <w:proofErr w:type="spellEnd"/>
+      <w:r>
+        <w:rPr>
+          <w:lang w:val="en-GB"/>
+        </w:rPr>
+        <w:t>. Дрянь на вопрос «Кто?» Он не зашевелённый, просто лежит, молчит, не лает.</w:t>
+      </w:r>
+    </w:p>
+    <w:p>
+      <w:pPr>
+        <w:rPr>
+          <w:b/>
+          <w:bCs/>
+          <w:sz w:val="28"/>
+          <w:szCs w:val="28"/>
+        </w:rPr>
+      </w:pPr>
+      <w:r>
+        <w:rPr>
+          <w:b/>
+          <w:bCs/>
+          <w:sz w:val="28"/>
+          <w:szCs w:val="28"/>
+        </w:rPr>
+        <w:lastRenderedPageBreak/>
+        <w:drawing>
+          <wp:inline distT="0" distB="0" distL="0" distR="0" wp14:anchorId="1DD13DF6" wp14:editId="409AE5B7">
+            <wp:extent cx="4686954" cy="4067743"/>
+            <wp:effectExtent l="0" t="0" r="0" b="9525"/>
+            <wp:docPr id="626339038" name="Рисунок 1" descr="Изображение выглядит как текст, снимок экрана, число, Шрифт&#10;&#10;Автоматически созданное описание"/>
+            <wp:cNvGraphicFramePr>
+              <a:graphicFrameLocks xmlns:a="http://schemas.openxmlformats.org/drawingml/2006/main" noChangeAspect="1"/>
+            </wp:cNvGraphicFramePr>
+            <a:graphic xmlns:a="http://schemas.openxmlformats.org/drawingml/2006/main">
+              <a:graphicData uri="http://schemas.openxmlformats.org/drawingml/2006/picture">
+                <pic:pic xmlns:pic="http://schemas.openxmlformats.org/drawingml/2006/picture">
+                  <pic:nvPicPr>
+                    <pic:cNvPr id="626339038" name="Рисунок 1" descr="Изображение выглядит как текст, снимок экрана, число, Шрифт&#10;&#10;Автоматически созданное описание"/>
+                    <pic:cNvPicPr/>
+                  </pic:nvPicPr>
+                  <pic:blipFill>
+                    <a:blip r:embed="rId17"/>
+                    <a:stretch>
+                      <a:fillRect/>
+                    </a:stretch>
+                  </pic:blipFill>
+                  <pic:spPr>
+                    <a:xfrm>
+                      <a:off x="0" y="0"/>
+                      <a:ext cx="4686954" cy="4067743"/>
+                    </a:xfrm>
+                    <a:prstGeom prst="rect">
+                      <a:avLst/>
+                    </a:prstGeom>
+                  </pic:spPr>
+                </pic:pic>
+              </a:graphicData>
+            </a:graphic>
+          </wp:inline>
+        </w:drawing>
+      </w:r>
+    </w:p>
+    <w:p/>
+    <w:p>
+      <w:pPr>
+        <w:rPr>
+          <w:b/>
+          <w:bCs/>
+          <w:sz w:val="28"/>
+          <w:szCs w:val="28"/>
+        </w:rPr>
+      </w:pPr>
+      <w:bookmarkStart w:id="3" w:name="_Hlk187501846"/>
+      <w:r>
+        <w:rPr>
+          <w:b/>
+          <w:bCs/>
+          <w:sz w:val="28"/>
+          <w:szCs w:val="28"/>
+        </w:rPr>
+        <w:t xml:space="preserve">Мужской </w:t>
+      </w:r>
+      <w:r>
+        <w:rPr>
+          <w:b/>
+          <w:bCs/>
+          <w:sz w:val="28"/>
+          <w:szCs w:val="28"/>
+        </w:rPr>
+        <w:t xml:space="preserve">быстро </w:t>
+      </w:r>
+      <w:r>
+        <w:rPr>
+          <w:b/>
+          <w:bCs/>
+          <w:sz w:val="28"/>
+          <w:szCs w:val="28"/>
+          <w:lang w:val="en-GB"/>
+        </w:rPr>
+        <w:t>W</w:t>
+      </w:r>
+      <w:r>
+        <w:rPr>
+          <w:b/>
+          <w:bCs/>
+          <w:sz w:val="28"/>
+          <w:szCs w:val="28"/>
+          <w:lang w:val="en-GB"/>
+        </w:rPr>
+        <w:t>hisper</w:t>
+      </w:r>
+    </w:p>
+    <w:bookmarkEnd w:id="3"/>
+    <w:p>
+      <w:pPr>
+        <w:rPr>
+          <w:b/>
+          <w:bCs/>
+          <w:sz w:val="28"/>
+          <w:szCs w:val="28"/>
+        </w:rPr>
+      </w:pPr>
+    </w:p>
+    <w:p>
+      <w:r>
+        <w:t>Привет! Ты тестируешь приложение для преобразования голоса в текст. Просто загрузи любой mp3 файл и выбери один из двух API, чтобы увидеть результат. Это поможет тебе сравнить их работы и выбрать лучший вариант.</w:t>
+      </w:r>
+    </w:p>
+    <w:p/>
+    <w:p>
+      <w:r>
+        <w:lastRenderedPageBreak/>
+        <w:drawing>
+          <wp:inline distT="0" distB="0" distL="0" distR="0" wp14:anchorId="5F0C9E1C" wp14:editId="4F7A21E3">
+            <wp:extent cx="4706007" cy="4020111"/>
+            <wp:effectExtent l="0" t="0" r="0" b="0"/>
+            <wp:docPr id="1222847787" name="Рисунок 1" descr="Изображение выглядит как текст, снимок экрана, дисплей, программное обеспечение&#10;&#10;Автоматически созданное описание"/>
+            <wp:cNvGraphicFramePr>
+              <a:graphicFrameLocks xmlns:a="http://schemas.openxmlformats.org/drawingml/2006/main" noChangeAspect="1"/>
+            </wp:cNvGraphicFramePr>
+            <a:graphic xmlns:a="http://schemas.openxmlformats.org/drawingml/2006/main">
+              <a:graphicData uri="http://schemas.openxmlformats.org/drawingml/2006/picture">
+                <pic:pic xmlns:pic="http://schemas.openxmlformats.org/drawingml/2006/picture">
+                  <pic:nvPicPr>
+                    <pic:cNvPr id="1222847787" name="Рисунок 1" descr="Изображение выглядит как текст, снимок экрана, дисплей, программное обеспечение&#10;&#10;Автоматически созданное описание"/>
+                    <pic:cNvPicPr/>
+                  </pic:nvPicPr>
+                  <pic:blipFill>
+                    <a:blip r:embed="rId18"/>
+                    <a:stretch>
+                      <a:fillRect/>
+                    </a:stretch>
+                  </pic:blipFill>
+                  <pic:spPr>
+                    <a:xfrm>
+                      <a:off x="0" y="0"/>
+                      <a:ext cx="4706007" cy="4020111"/>
+                    </a:xfrm>
+                    <a:prstGeom prst="rect">
+                      <a:avLst/>
+                    </a:prstGeom>
+                  </pic:spPr>
+                </pic:pic>
+              </a:graphicData>
+            </a:graphic>
+          </wp:inline>
+        </w:drawing>
+      </w:r>
+    </w:p>
+    <w:p/>
+    <w:p>
+      <w:pPr>
+        <w:rPr>
+          <w:b/>
+          <w:bCs/>
+          <w:sz w:val="28"/>
+          <w:szCs w:val="28"/>
+          <w:lang w:val="en-GB"/>
+        </w:rPr>
+      </w:pPr>
+      <w:r>
+        <w:rPr>
+          <w:b/>
+          <w:bCs/>
+          <w:sz w:val="28"/>
+          <w:szCs w:val="28"/>
+        </w:rPr>
+        <w:t xml:space="preserve">Мужской </w:t>
+      </w:r>
+      <w:r>
+        <w:rPr>
+          <w:b/>
+          <w:bCs/>
+          <w:sz w:val="28"/>
+          <w:szCs w:val="28"/>
+        </w:rPr>
+        <w:t xml:space="preserve">быстро </w:t>
+      </w:r>
+      <w:proofErr w:type="spellStart"/>
+      <w:r>
+        <w:rPr>
+          <w:b/>
+          <w:bCs/>
+          <w:sz w:val="28"/>
+          <w:szCs w:val="28"/>
+          <w:lang w:val="en-GB"/>
+        </w:rPr>
+        <w:t>AssemblyAI</w:t>
+      </w:r>
+      <w:proofErr w:type="spellEnd"/>
+    </w:p>
+    <w:p>
+      <w:pPr>
+        <w:rPr>
+          <w:b/>
+          <w:bCs/>
+          <w:sz w:val="28"/>
+          <w:szCs w:val="28"/>
+          <w:lang w:val="en-GB"/>
+        </w:rPr>
+      </w:pPr>
+    </w:p>
+    <w:p>
+      <w:pPr>
+        <w:rPr>
+          <w:lang w:val="en-GB"/>
+        </w:rPr>
+      </w:pPr>
+      <w:r>
+        <w:t>Привет! Ты тестируешь приложение для преобразования голоса в текст. Просто загрузи любой mp3 файл, выбери один из двух API, чтобы увидеть результат. Это поможет тебе сравнить их работы и выбрать лучший вариант.</w:t>
+      </w:r>
+    </w:p>
+    <w:p>
+      <w:pPr>
+        <w:rPr>
+          <w:lang w:val="en-GB"/>
+        </w:rPr>
+      </w:pPr>
+    </w:p>
+    <w:p>
+      <w:pPr>
+        <w:rPr>
+          <w:lang w:val="en-GB"/>
+        </w:rPr>
+      </w:pPr>
+      <w:r>
+        <w:rPr>
+          <w:lang w:val="en-GB"/>
+        </w:rPr>
+        <w:lastRenderedPageBreak/>
+        <w:drawing>
+          <wp:inline distT="0" distB="0" distL="0" distR="0" wp14:anchorId="6ABFDA6C" wp14:editId="5F243276">
+            <wp:extent cx="4715533" cy="4058216"/>
+            <wp:effectExtent l="0" t="0" r="8890" b="0"/>
+            <wp:docPr id="1925784787" name="Рисунок 1" descr="Изображение выглядит как текст, снимок экрана, дисплей, программное обеспечение&#10;&#10;Автоматически созданное описание"/>
+            <wp:cNvGraphicFramePr>
+              <a:graphicFrameLocks xmlns:a="http://schemas.openxmlformats.org/drawingml/2006/main" noChangeAspect="1"/>
+            </wp:cNvGraphicFramePr>
+            <a:graphic xmlns:a="http://schemas.openxmlformats.org/drawingml/2006/main">
+              <a:graphicData uri="http://schemas.openxmlformats.org/drawingml/2006/picture">
+                <pic:pic xmlns:pic="http://schemas.openxmlformats.org/drawingml/2006/picture">
+                  <pic:nvPicPr>
+                    <pic:cNvPr id="1925784787" name="Рисунок 1" descr="Изображение выглядит как текст, снимок экрана, дисплей, программное обеспечение&#10;&#10;Автоматически созданное описание"/>
+                    <pic:cNvPicPr/>
+                  </pic:nvPicPr>
+                  <pic:blipFill>
+                    <a:blip r:embed="rId19"/>
+                    <a:stretch>
+                      <a:fillRect/>
+                    </a:stretch>
+                  </pic:blipFill>
+                  <pic:spPr>
+                    <a:xfrm>
+                      <a:off x="0" y="0"/>
+                      <a:ext cx="4715533" cy="4058216"/>
+                    </a:xfrm>
+                    <a:prstGeom prst="rect">
+                      <a:avLst/>
+                    </a:prstGeom>
+                  </pic:spPr>
+                </pic:pic>
+              </a:graphicData>
+            </a:graphic>
+          </wp:inline>
+        </w:drawing>
+      </w:r>
+    </w:p>
+    <w:p/>
+    <w:p>
+      <w:pPr>
+        <w:rPr>
+          <w:b/>
+          <w:bCs/>
+          <w:sz w:val="28"/>
+          <w:szCs w:val="28"/>
+          <w:lang w:val="en-GB"/>
+        </w:rPr>
+      </w:pPr>
+      <w:r>
+        <w:rPr>
+          <w:b/>
+          <w:bCs/>
+          <w:sz w:val="28"/>
+          <w:szCs w:val="28"/>
+        </w:rPr>
+        <w:t>Мужской медленно</w:t>
+      </w:r>
+      <w:r>
+        <w:rPr>
+          <w:b/>
+          <w:bCs/>
+          <w:sz w:val="28"/>
+          <w:szCs w:val="28"/>
+        </w:rPr>
+        <w:t xml:space="preserve"> </w:t>
+      </w:r>
+      <w:r>
+        <w:rPr>
+          <w:b/>
+          <w:bCs/>
+          <w:sz w:val="28"/>
+          <w:szCs w:val="28"/>
+          <w:lang w:val="en-GB"/>
+        </w:rPr>
+        <w:t>Whisper</w:t>
+      </w:r>
+    </w:p>
+    <w:p>
+      <w:pPr>
+        <w:rPr>
+          <w:b/>
+          <w:bCs/>
+          <w:sz w:val="28"/>
+          <w:szCs w:val="28"/>
+        </w:rPr>
+      </w:pPr>
+      <w:r>
+        <w:t>Привет! Ты тестируешь приложение для преобразования голоса в текст. Просто загрузи любой mp3 файл и выбери один из двух API, чтобы увидеть результат. Это поможет тебе сравнить их работу и выбрать лучший вариант.</w:t>
+      </w:r>
+    </w:p>
+    <w:p>
+      <w:pPr>
+        <w:rPr>
+          <w:b/>
+          <w:bCs/>
+          <w:sz w:val="28"/>
+          <w:szCs w:val="28"/>
+        </w:rPr>
+      </w:pPr>
+    </w:p>
+    <w:p>
+      <w:r>
+        <w:lastRenderedPageBreak/>
+        <w:drawing>
+          <wp:inline distT="0" distB="0" distL="0" distR="0" wp14:anchorId="2A3FF80D" wp14:editId="0CB8210B">
+            <wp:extent cx="4715533" cy="4020111"/>
+            <wp:effectExtent l="0" t="0" r="8890" b="0"/>
+            <wp:docPr id="1564004383" name="Рисунок 1" descr="Изображение выглядит как текст, снимок экрана, дисплей, программное обеспечение&#10;&#10;Автоматически созданное описание"/>
+            <wp:cNvGraphicFramePr>
+              <a:graphicFrameLocks xmlns:a="http://schemas.openxmlformats.org/drawingml/2006/main" noChangeAspect="1"/>
+            </wp:cNvGraphicFramePr>
+            <a:graphic xmlns:a="http://schemas.openxmlformats.org/drawingml/2006/main">
+              <a:graphicData uri="http://schemas.openxmlformats.org/drawingml/2006/picture">
+                <pic:pic xmlns:pic="http://schemas.openxmlformats.org/drawingml/2006/picture">
+                  <pic:nvPicPr>
+                    <pic:cNvPr id="1564004383" name="Рисунок 1" descr="Изображение выглядит как текст, снимок экрана, дисплей, программное обеспечение&#10;&#10;Автоматически созданное описание"/>
+                    <pic:cNvPicPr/>
+                  </pic:nvPicPr>
+                  <pic:blipFill>
+                    <a:blip r:embed="rId20"/>
+                    <a:stretch>
+                      <a:fillRect/>
+                    </a:stretch>
+                  </pic:blipFill>
+                  <pic:spPr>
+                    <a:xfrm>
+                      <a:off x="0" y="0"/>
+                      <a:ext cx="4715533" cy="4020111"/>
+                    </a:xfrm>
+                    <a:prstGeom prst="rect">
+                      <a:avLst/>
+                    </a:prstGeom>
+                  </pic:spPr>
+                </pic:pic>
+              </a:graphicData>
+            </a:graphic>
+          </wp:inline>
+        </w:drawing>
+      </w:r>
+    </w:p>
+    <w:p/>
+    <w:p/>
+    <w:p>
+      <w:pPr>
+        <w:rPr>
+          <w:b/>
+          <w:bCs/>
+          <w:sz w:val="28"/>
+          <w:szCs w:val="28"/>
+        </w:rPr>
+      </w:pPr>
+      <w:bookmarkStart w:id="4" w:name="_Hlk187501967"/>
+      <w:r>
+        <w:rPr>
+          <w:b/>
+          <w:bCs/>
+          <w:sz w:val="28"/>
+          <w:szCs w:val="28"/>
+        </w:rPr>
+        <w:t xml:space="preserve">Мужской </w:t>
+      </w:r>
+      <w:r>
+        <w:rPr>
+          <w:b/>
+          <w:bCs/>
+          <w:sz w:val="28"/>
+          <w:szCs w:val="28"/>
+        </w:rPr>
+        <w:t>медленно</w:t>
+      </w:r>
+      <w:r>
+        <w:rPr>
+          <w:b/>
+          <w:bCs/>
+          <w:sz w:val="28"/>
+          <w:szCs w:val="28"/>
+        </w:rPr>
+        <w:t xml:space="preserve"> </w:t>
+      </w:r>
+      <w:proofErr w:type="spellStart"/>
+      <w:r>
+        <w:rPr>
+          <w:b/>
+          <w:bCs/>
+          <w:sz w:val="28"/>
+          <w:szCs w:val="28"/>
+          <w:lang w:val="en-GB"/>
+        </w:rPr>
+        <w:t>AssemblyAI</w:t>
+      </w:r>
+      <w:proofErr w:type="spellEnd"/>
+    </w:p>
+    <w:bookmarkEnd w:id="4"/>
+    <w:p>
+      <w:r>
+        <w:t xml:space="preserve">Привет! Ты тестируешь приложение для преобразования голоса в текст. Просто загрузи любой </w:t>
+      </w:r>
+      <w:proofErr w:type="spellStart"/>
+      <w:r>
+        <w:rPr>
+          <w:lang w:val="en-GB"/>
+        </w:rPr>
+        <w:t>mp</w:t>
+      </w:r>
+      <w:proofErr w:type="spellEnd"/>
+      <w:r>
+        <w:t xml:space="preserve">3 файл и выбери один из двух </w:t>
+      </w:r>
+      <w:r>
+        <w:rPr>
+          <w:lang w:val="en-GB"/>
+        </w:rPr>
+        <w:t>API</w:t>
+      </w:r>
+      <w:r>
+        <w:t>, чтобы увидеть результат. Это поможет тебе сравнить их работу и выбрать лучший вариант.</w:t>
+      </w:r>
+    </w:p>
+    <w:p/>
+    <w:p>
+      <w:r>
+        <w:lastRenderedPageBreak/>
+        <w:drawing>
+          <wp:inline distT="0" distB="0" distL="0" distR="0" wp14:anchorId="2E41DD73" wp14:editId="41829FE6">
+            <wp:extent cx="4725059" cy="4086795"/>
+            <wp:effectExtent l="0" t="0" r="0" b="9525"/>
+            <wp:docPr id="1765587498" name="Рисунок 1" descr="Изображение выглядит как текст, снимок экрана, дисплей, программное обеспечение&#10;&#10;Автоматически созданное описание"/>
+            <wp:cNvGraphicFramePr>
+              <a:graphicFrameLocks xmlns:a="http://schemas.openxmlformats.org/drawingml/2006/main" noChangeAspect="1"/>
+            </wp:cNvGraphicFramePr>
+            <a:graphic xmlns:a="http://schemas.openxmlformats.org/drawingml/2006/main">
+              <a:graphicData uri="http://schemas.openxmlformats.org/drawingml/2006/picture">
+                <pic:pic xmlns:pic="http://schemas.openxmlformats.org/drawingml/2006/picture">
+                  <pic:nvPicPr>
+                    <pic:cNvPr id="1765587498" name="Рисунок 1" descr="Изображение выглядит как текст, снимок экрана, дисплей, программное обеспечение&#10;&#10;Автоматически созданное описание"/>
+                    <pic:cNvPicPr/>
+                  </pic:nvPicPr>
+                  <pic:blipFill>
+                    <a:blip r:embed="rId21"/>
+                    <a:stretch>
+                      <a:fillRect/>
+                    </a:stretch>
+                  </pic:blipFill>
+                  <pic:spPr>
+                    <a:xfrm>
+                      <a:off x="0" y="0"/>
+                      <a:ext cx="4725059" cy="4086795"/>
+                    </a:xfrm>
+                    <a:prstGeom prst="rect">
+                      <a:avLst/>
+                    </a:prstGeom>
+                  </pic:spPr>
+                </pic:pic>
+              </a:graphicData>
+            </a:graphic>
+          </wp:inline>
+        </w:drawing>
+      </w:r>
+    </w:p>
     <w:sectPr>
       <w:pgSz w:w="11906" w:h="16838"/>
       <w:pgMar w:top="1134" w:right="850" w:bottom="1134" w:left="1701" w:header="708" w:footer="708" w:gutter="0"/>
@@ -1037,7 +2299,7 @@
 </file>
 
 <file path=word/styles.xml><?xml version="1.0" encoding="utf-8"?>
-<w:styles xmlns:mc="http://schemas.openxmlformats.org/markup-compatibility/2006" xmlns:r="http://schemas.openxmlformats.org/officeDocument/2006/relationships" xmlns:w="http://schemas.openxmlformats.org/wordprocessingml/2006/main" xmlns:w14="http://schemas.microsoft.com/office/word/2010/wordml" xmlns:w15="http://schemas.microsoft.com/office/word/2012/wordml" xmlns:w16cex="http://schemas.microsoft.com/office/word/2018/wordml/cex" xmlns:w16cid="http://schemas.microsoft.com/office/word/2016/wordml/cid" xmlns:w16="http://schemas.microsoft.com/office/word/2018/wordml" xmlns:w16du="http://schemas.microsoft.com/office/word/2023/wordml/word16du" xmlns:w16sdtdh="http://schemas.microsoft.com/office/word/2020/wordml/sdtdatahash" xmlns:w16se="http://schemas.microsoft.com/office/word/2015/wordml/symex" mc:Ignorable="w14 w15 w16se w16cid w16 w16cex w16sdtdh w16du">
+<w:styles xmlns:mc="http://schemas.openxmlformats.org/markup-compatibility/2006" xmlns:r="http://schemas.openxmlformats.org/officeDocument/2006/relationships" xmlns:w="http://schemas.openxmlformats.org/wordprocessingml/2006/main" xmlns:w14="http://schemas.microsoft.com/office/word/2010/wordml" xmlns:w15="http://schemas.microsoft.com/office/word/2012/wordml" xmlns:w16cex="http://schemas.microsoft.com/office/word/2018/wordml/cex" xmlns:w16cid="http://schemas.microsoft.com/office/word/2016/wordml/cid" xmlns:w16="http://schemas.microsoft.com/office/word/2018/wordml" xmlns:w16du="http://schemas.microsoft.com/office/word/2023/wordml/word16du" xmlns:w16sdtdh="http://schemas.microsoft.com/office/word/2020/wordml/sdtdatahash" xmlns:w16sdtfl="http://schemas.microsoft.com/office/word/2024/wordml/sdtformatlock" xmlns:w16se="http://schemas.microsoft.com/office/word/2015/wordml/symex" mc:Ignorable="w14 w15 w16se w16cid w16 w16cex w16sdtdh w16sdtfl w16du">
   <w:docDefaults>
     <w:rPrDefault>
       <w:rPr>
@@ -1436,6 +2698,7 @@
   <w:style w:type="paragraph" w:default="1" w:styleId="a">
     <w:name w:val="Normal"/>
     <w:qFormat/>
+    <w:rsid w:val="00407C20"/>
   </w:style>
   <w:style w:type="paragraph" w:styleId="1">
     <w:name w:val="heading 1"/>
@@ -1639,6 +2902,7 @@
   <w:style w:type="character" w:default="1" w:styleId="a0">
     <w:name w:val="Default Paragraph Font"/>
     <w:uiPriority w:val="1"/>
+    <w:semiHidden/>
     <w:unhideWhenUsed/>
   </w:style>
   <w:style w:type="table" w:default="1" w:styleId="a1">

--- a/lab01/data/results/Результаты распознования.docx
+++ b/lab01/data/results/Результаты распознования.docx
@@ -202,6 +202,253 @@
       <w:r>
         <w:br/>
       </w:r>
+    </w:p>
+    <w:p>
+      <w:pPr>
+        <w:rPr>
+          <w:b/>
+          <w:bCs/>
+          <w:sz w:val="28"/>
+          <w:szCs w:val="28"/>
+          <w:lang w:val="en-GB"/>
+        </w:rPr>
+      </w:pPr>
+      <w:r>
+        <w:rPr>
+          <w:b/>
+          <w:bCs/>
+          <w:sz w:val="28"/>
+          <w:szCs w:val="28"/>
+        </w:rPr>
+        <w:t xml:space="preserve">Женский </w:t>
+      </w:r>
+      <w:r>
+        <w:rPr>
+          <w:b/>
+          <w:bCs/>
+          <w:sz w:val="28"/>
+          <w:szCs w:val="28"/>
+        </w:rPr>
+        <w:t>стандартно</w:t>
+      </w:r>
+      <w:r>
+        <w:rPr>
+          <w:b/>
+          <w:bCs/>
+          <w:sz w:val="28"/>
+          <w:szCs w:val="28"/>
+        </w:rPr>
+        <w:t xml:space="preserve"> </w:t>
+      </w:r>
+      <w:r>
+        <w:rPr>
+          <w:b/>
+          <w:bCs/>
+          <w:sz w:val="28"/>
+          <w:szCs w:val="28"/>
+          <w:lang w:val="en-GB"/>
+        </w:rPr>
+        <w:t>whisper</w:t>
+      </w:r>
+    </w:p>
+    <w:p>
+      <w:pPr>
+        <w:rPr>
+          <w:b/>
+          <w:bCs/>
+          <w:sz w:val="28"/>
+          <w:szCs w:val="28"/>
+          <w:lang w:val="en-GB"/>
+        </w:rPr>
+      </w:pPr>
+    </w:p>
+    <w:p>
+      <w:pPr>
+        <w:rPr>
+          <w:lang w:val="en-GB"/>
+        </w:rPr>
+      </w:pPr>
+      <w:r>
+        <w:t>Привет! Ты тестируешь приложение для преобразования голоса в текст. Просто загрузи любой mp3 файл и выбери один из двух API, чтобы увидеть результат. Это поможет тебе сравнить их работы и выбрать лучший вариант.</w:t>
+      </w:r>
+    </w:p>
+    <w:p>
+      <w:pPr>
+        <w:rPr>
+          <w:lang w:val="en-GB"/>
+        </w:rPr>
+      </w:pPr>
+    </w:p>
+    <w:p>
+      <w:pPr>
+        <w:rPr>
+          <w:lang w:val="en-GB"/>
+        </w:rPr>
+      </w:pPr>
+      <w:r>
+        <w:rPr>
+          <w:lang w:val="en-GB"/>
+        </w:rPr>
+        <w:lastRenderedPageBreak/>
+        <w:drawing>
+          <wp:inline distT="0" distB="0" distL="0" distR="0" wp14:anchorId="778763A7" wp14:editId="43919070">
+            <wp:extent cx="4706007" cy="4077269"/>
+            <wp:effectExtent l="0" t="0" r="0" b="0"/>
+            <wp:docPr id="883598689" name="Рисунок 1" descr="Изображение выглядит как текст, снимок экрана, дисплей, программное обеспечение&#10;&#10;Автоматически созданное описание"/>
+            <wp:cNvGraphicFramePr>
+              <a:graphicFrameLocks xmlns:a="http://schemas.openxmlformats.org/drawingml/2006/main" noChangeAspect="1"/>
+            </wp:cNvGraphicFramePr>
+            <a:graphic xmlns:a="http://schemas.openxmlformats.org/drawingml/2006/main">
+              <a:graphicData uri="http://schemas.openxmlformats.org/drawingml/2006/picture">
+                <pic:pic xmlns:pic="http://schemas.openxmlformats.org/drawingml/2006/picture">
+                  <pic:nvPicPr>
+                    <pic:cNvPr id="883598689" name="Рисунок 1" descr="Изображение выглядит как текст, снимок экрана, дисплей, программное обеспечение&#10;&#10;Автоматически созданное описание"/>
+                    <pic:cNvPicPr/>
+                  </pic:nvPicPr>
+                  <pic:blipFill>
+                    <a:blip r:embed="rId6"/>
+                    <a:stretch>
+                      <a:fillRect/>
+                    </a:stretch>
+                  </pic:blipFill>
+                  <pic:spPr>
+                    <a:xfrm>
+                      <a:off x="0" y="0"/>
+                      <a:ext cx="4706007" cy="4077269"/>
+                    </a:xfrm>
+                    <a:prstGeom prst="rect">
+                      <a:avLst/>
+                    </a:prstGeom>
+                  </pic:spPr>
+                </pic:pic>
+              </a:graphicData>
+            </a:graphic>
+          </wp:inline>
+        </w:drawing>
+      </w:r>
+    </w:p>
+    <w:p>
+      <w:pPr>
+        <w:rPr>
+          <w:lang w:val="en-GB"/>
+        </w:rPr>
+      </w:pPr>
+    </w:p>
+    <w:p>
+      <w:pPr>
+        <w:rPr>
+          <w:b/>
+          <w:bCs/>
+          <w:sz w:val="28"/>
+          <w:szCs w:val="28"/>
+          <w:lang w:val="en-GB"/>
+        </w:rPr>
+      </w:pPr>
+      <w:r>
+        <w:rPr>
+          <w:b/>
+          <w:bCs/>
+          <w:sz w:val="28"/>
+          <w:szCs w:val="28"/>
+        </w:rPr>
+        <w:t xml:space="preserve">Женский </w:t>
+      </w:r>
+      <w:r>
+        <w:rPr>
+          <w:b/>
+          <w:bCs/>
+          <w:sz w:val="28"/>
+          <w:szCs w:val="28"/>
+        </w:rPr>
+        <w:t>стандартно</w:t>
+      </w:r>
+      <w:r>
+        <w:rPr>
+          <w:b/>
+          <w:bCs/>
+          <w:sz w:val="28"/>
+          <w:szCs w:val="28"/>
+        </w:rPr>
+        <w:t xml:space="preserve"> </w:t>
+      </w:r>
+      <w:proofErr w:type="spellStart"/>
+      <w:r>
+        <w:rPr>
+          <w:b/>
+          <w:bCs/>
+          <w:sz w:val="28"/>
+          <w:szCs w:val="28"/>
+          <w:lang w:val="en-GB"/>
+        </w:rPr>
+        <w:t>AssemblyAI</w:t>
+      </w:r>
+      <w:proofErr w:type="spellEnd"/>
+      <w:r>
+        <w:rPr>
+          <w:b/>
+          <w:bCs/>
+          <w:sz w:val="28"/>
+          <w:szCs w:val="28"/>
+          <w:lang w:val="en-GB"/>
+        </w:rPr>
+        <w:br/>
+      </w:r>
+    </w:p>
+    <w:p>
+      <w:r>
+        <w:t>Привет! Ты тестируешь приложение для преобразования голоса в текст. Просто загрузи любой mp3 файл и выбери один из двух API, чтобы увидеть результат. Это поможет тебе сравнить их работы и выбрать лучший вариант.</w:t>
+      </w:r>
+    </w:p>
+    <w:p/>
+    <w:p>
+      <w:pPr>
+        <w:rPr>
+          <w:lang w:val="en-GB"/>
+        </w:rPr>
+      </w:pPr>
+      <w:r>
+        <w:rPr>
+          <w:lang w:val="en-GB"/>
+        </w:rPr>
+        <w:lastRenderedPageBreak/>
+        <w:drawing>
+          <wp:inline distT="0" distB="0" distL="0" distR="0" wp14:anchorId="314C965C" wp14:editId="3FC69C41">
+            <wp:extent cx="4658375" cy="4039164"/>
+            <wp:effectExtent l="0" t="0" r="8890" b="0"/>
+            <wp:docPr id="558033935" name="Рисунок 1"/>
+            <wp:cNvGraphicFramePr>
+              <a:graphicFrameLocks xmlns:a="http://schemas.openxmlformats.org/drawingml/2006/main" noChangeAspect="1"/>
+            </wp:cNvGraphicFramePr>
+            <a:graphic xmlns:a="http://schemas.openxmlformats.org/drawingml/2006/main">
+              <a:graphicData uri="http://schemas.openxmlformats.org/drawingml/2006/picture">
+                <pic:pic xmlns:pic="http://schemas.openxmlformats.org/drawingml/2006/picture">
+                  <pic:nvPicPr>
+                    <pic:cNvPr id="558033935" name="Рисунок 1"/>
+                    <pic:cNvPicPr/>
+                  </pic:nvPicPr>
+                  <pic:blipFill>
+                    <a:blip r:embed="rId7"/>
+                    <a:stretch>
+                      <a:fillRect/>
+                    </a:stretch>
+                  </pic:blipFill>
+                  <pic:spPr>
+                    <a:xfrm>
+                      <a:off x="0" y="0"/>
+                      <a:ext cx="4658375" cy="4039164"/>
+                    </a:xfrm>
+                    <a:prstGeom prst="rect">
+                      <a:avLst/>
+                    </a:prstGeom>
+                  </pic:spPr>
+                </pic:pic>
+              </a:graphicData>
+            </a:graphic>
+          </wp:inline>
+        </w:drawing>
+      </w:r>
+    </w:p>
+    <w:p>
       <w:r>
         <w:br/>
       </w:r>
@@ -299,7 +546,7 @@
                     <pic:cNvPicPr/>
                   </pic:nvPicPr>
                   <pic:blipFill>
-                    <a:blip r:embed="rId6"/>
+                    <a:blip r:embed="rId8"/>
                     <a:stretch>
                       <a:fillRect/>
                     </a:stretch>
@@ -436,7 +683,7 @@
                     <pic:cNvPicPr/>
                   </pic:nvPicPr>
                   <pic:blipFill>
-                    <a:blip r:embed="rId7"/>
+                    <a:blip r:embed="rId9"/>
                     <a:stretch>
                       <a:fillRect/>
                     </a:stretch>
@@ -531,7 +778,7 @@
                     <pic:cNvPicPr/>
                   </pic:nvPicPr>
                   <pic:blipFill>
-                    <a:blip r:embed="rId8"/>
+                    <a:blip r:embed="rId10"/>
                     <a:stretch>
                       <a:fillRect/>
                     </a:stretch>
@@ -616,7 +863,7 @@
                     <pic:cNvPicPr/>
                   </pic:nvPicPr>
                   <pic:blipFill>
-                    <a:blip r:embed="rId9"/>
+                    <a:blip r:embed="rId11"/>
                     <a:stretch>
                       <a:fillRect/>
                     </a:stretch>
@@ -727,7 +974,7 @@
                     <pic:cNvPicPr/>
                   </pic:nvPicPr>
                   <pic:blipFill>
-                    <a:blip r:embed="rId10"/>
+                    <a:blip r:embed="rId12"/>
                     <a:stretch>
                       <a:fillRect/>
                     </a:stretch>
@@ -815,7 +1062,7 @@
                     <pic:cNvPicPr/>
                   </pic:nvPicPr>
                   <pic:blipFill>
-                    <a:blip r:embed="rId11"/>
+                    <a:blip r:embed="rId13"/>
                     <a:stretch>
                       <a:fillRect/>
                     </a:stretch>
@@ -903,7 +1150,7 @@
                     <pic:cNvPicPr/>
                   </pic:nvPicPr>
                   <pic:blipFill>
-                    <a:blip r:embed="rId12"/>
+                    <a:blip r:embed="rId14"/>
                     <a:stretch>
                       <a:fillRect/>
                     </a:stretch>
@@ -1006,7 +1253,7 @@
                     <pic:cNvPicPr/>
                   </pic:nvPicPr>
                   <pic:blipFill>
-                    <a:blip r:embed="rId13"/>
+                    <a:blip r:embed="rId15"/>
                     <a:stretch>
                       <a:fillRect/>
                     </a:stretch>
@@ -1318,6 +1565,7 @@
       </w:pPr>
       <w:r>
         <w:rPr>
+          <w:noProof/>
           <w:lang w:val="en-GB"/>
         </w:rPr>
         <w:drawing>
@@ -1336,7 +1584,7 @@
                     <pic:cNvPicPr/>
                   </pic:nvPicPr>
                   <pic:blipFill>
-                    <a:blip r:embed="rId14"/>
+                    <a:blip r:embed="rId16"/>
                     <a:stretch>
                       <a:fillRect/>
                     </a:stretch>
@@ -1374,7 +1622,6 @@
           <w:bCs/>
           <w:sz w:val="28"/>
           <w:szCs w:val="28"/>
-          <w:lang w:val="en-GB"/>
         </w:rPr>
       </w:pPr>
       <w:r>
@@ -1392,7 +1639,6 @@
           <w:bCs/>
           <w:sz w:val="28"/>
           <w:szCs w:val="28"/>
-          <w:lang w:val="en-GB"/>
         </w:rPr>
         <w:t xml:space="preserve"> </w:t>
       </w:r>
@@ -1411,7 +1657,6 @@
           <w:bCs/>
           <w:sz w:val="28"/>
           <w:szCs w:val="28"/>
-          <w:lang w:val="en-GB"/>
         </w:rPr>
         <w:t xml:space="preserve"> </w:t>
       </w:r>
@@ -1433,7 +1678,6 @@
           <w:bCs/>
           <w:sz w:val="28"/>
           <w:szCs w:val="28"/>
-          <w:lang w:val="en-GB"/>
         </w:rPr>
         <w:tab/>
       </w:r>
@@ -1448,20 +1692,11 @@
           <w:bCs/>
           <w:sz w:val="28"/>
           <w:szCs w:val="28"/>
-          <w:lang w:val="en-GB"/>
-        </w:rPr>
-      </w:pPr>
-    </w:p>
-    <w:p>
-      <w:pPr>
-        <w:rPr>
-          <w:lang w:val="en-GB"/>
-        </w:rPr>
-      </w:pPr>
-      <w:r>
-        <w:rPr>
-          <w:lang w:val="en-GB"/>
-        </w:rPr>
+        </w:rPr>
+      </w:pPr>
+    </w:p>
+    <w:p>
+      <w:r>
         <w:t>Попала мне на минимум, фейк на минимум, нам не на минимум. Крышу рвет не на минимум, бас не на минимум.</w:t>
       </w:r>
     </w:p>
@@ -1482,6 +1717,7 @@
         <w:rPr>
           <w:b/>
           <w:bCs/>
+          <w:noProof/>
           <w:sz w:val="28"/>
           <w:szCs w:val="28"/>
           <w:lang w:val="en-GB"/>
@@ -1503,7 +1739,7 @@
                     <pic:cNvPicPr/>
                   </pic:nvPicPr>
                   <pic:blipFill>
-                    <a:blip r:embed="rId15"/>
+                    <a:blip r:embed="rId17"/>
                     <a:stretch>
                       <a:fillRect/>
                     </a:stretch>
@@ -1544,7 +1780,6 @@
           <w:bCs/>
           <w:sz w:val="28"/>
           <w:szCs w:val="28"/>
-          <w:lang w:val="en-GB"/>
         </w:rPr>
       </w:pPr>
       <w:r>
@@ -1594,9 +1829,6 @@
         <w:tabs>
           <w:tab w:val="center" w:pos="4677"/>
         </w:tabs>
-        <w:rPr>
-          <w:lang w:val="en-GB"/>
-        </w:rPr>
       </w:pPr>
       <w:r>
         <w:t xml:space="preserve">Что тебе нравится в детском садике? Например, </w:t>
@@ -1631,9 +1863,6 @@
         <w:tabs>
           <w:tab w:val="center" w:pos="4677"/>
         </w:tabs>
-        <w:rPr>
-          <w:lang w:val="en-GB"/>
-        </w:rPr>
       </w:pPr>
     </w:p>
     <w:p>
@@ -1653,6 +1882,7 @@
         <w:rPr>
           <w:b/>
           <w:bCs/>
+          <w:noProof/>
           <w:sz w:val="28"/>
           <w:szCs w:val="28"/>
           <w:lang w:val="en-GB"/>
@@ -1674,7 +1904,7 @@
                     <pic:cNvPicPr/>
                   </pic:nvPicPr>
                   <pic:blipFill>
-                    <a:blip r:embed="rId16"/>
+                    <a:blip r:embed="rId18"/>
                     <a:stretch>
                       <a:fillRect/>
                     </a:stretch>
@@ -1761,29 +1991,15 @@
       </w:pPr>
     </w:p>
     <w:p>
-      <w:pPr>
-        <w:rPr>
-          <w:lang w:val="en-GB"/>
-        </w:rPr>
-      </w:pPr>
-      <w:r>
-        <w:rPr>
-          <w:lang w:val="en-GB"/>
-        </w:rPr>
+      <w:r>
         <w:t xml:space="preserve">Что тебе нравится в детском садике? Дрянь, например, зашевелённый, нарушаясь. Он разговаривает, поёт, </w:t>
       </w:r>
       <w:proofErr w:type="spellStart"/>
       <w:r>
-        <w:rPr>
-          <w:lang w:val="en-GB"/>
-        </w:rPr>
         <w:t>вздрёхает</w:t>
       </w:r>
       <w:proofErr w:type="spellEnd"/>
       <w:r>
-        <w:rPr>
-          <w:lang w:val="en-GB"/>
-        </w:rPr>
         <w:t>. Дрянь на вопрос «Кто?» Он не зашевелённый, просто лежит, молчит, не лает.</w:t>
       </w:r>
     </w:p>
@@ -1800,6 +2016,7 @@
         <w:rPr>
           <w:b/>
           <w:bCs/>
+          <w:noProof/>
           <w:sz w:val="28"/>
           <w:szCs w:val="28"/>
         </w:rPr>
@@ -1820,7 +2037,7 @@
                     <pic:cNvPicPr/>
                   </pic:nvPicPr>
                   <pic:blipFill>
-                    <a:blip r:embed="rId17"/>
+                    <a:blip r:embed="rId19"/>
                     <a:stretch>
                       <a:fillRect/>
                     </a:stretch>
@@ -1910,6 +2127,9 @@
     <w:p/>
     <w:p>
       <w:r>
+        <w:rPr>
+          <w:noProof/>
+        </w:rPr>
         <w:lastRenderedPageBreak/>
         <w:drawing>
           <wp:inline distT="0" distB="0" distL="0" distR="0" wp14:anchorId="5F0C9E1C" wp14:editId="4F7A21E3">
@@ -1927,7 +2147,7 @@
                     <pic:cNvPicPr/>
                   </pic:nvPicPr>
                   <pic:blipFill>
-                    <a:blip r:embed="rId18"/>
+                    <a:blip r:embed="rId20"/>
                     <a:stretch>
                       <a:fillRect/>
                     </a:stretch>
@@ -1956,7 +2176,6 @@
           <w:bCs/>
           <w:sz w:val="28"/>
           <w:szCs w:val="28"/>
-          <w:lang w:val="en-GB"/>
         </w:rPr>
       </w:pPr>
       <w:r>
@@ -1997,35 +2216,24 @@
           <w:bCs/>
           <w:sz w:val="28"/>
           <w:szCs w:val="28"/>
-          <w:lang w:val="en-GB"/>
-        </w:rPr>
-      </w:pPr>
-    </w:p>
-    <w:p>
-      <w:pPr>
-        <w:rPr>
-          <w:lang w:val="en-GB"/>
-        </w:rPr>
-      </w:pPr>
+        </w:rPr>
+      </w:pPr>
+    </w:p>
+    <w:p>
       <w:r>
         <w:t>Привет! Ты тестируешь приложение для преобразования голоса в текст. Просто загрузи любой mp3 файл, выбери один из двух API, чтобы увидеть результат. Это поможет тебе сравнить их работы и выбрать лучший вариант.</w:t>
       </w:r>
     </w:p>
-    <w:p>
-      <w:pPr>
-        <w:rPr>
-          <w:lang w:val="en-GB"/>
-        </w:rPr>
-      </w:pPr>
-    </w:p>
-    <w:p>
-      <w:pPr>
-        <w:rPr>
-          <w:lang w:val="en-GB"/>
-        </w:rPr>
-      </w:pPr>
-      <w:r>
-        <w:rPr>
+    <w:p/>
+    <w:p>
+      <w:pPr>
+        <w:rPr>
+          <w:lang w:val="en-GB"/>
+        </w:rPr>
+      </w:pPr>
+      <w:r>
+        <w:rPr>
+          <w:noProof/>
           <w:lang w:val="en-GB"/>
         </w:rPr>
         <w:lastRenderedPageBreak/>
@@ -2045,7 +2253,7 @@
                     <pic:cNvPicPr/>
                   </pic:nvPicPr>
                   <pic:blipFill>
-                    <a:blip r:embed="rId19"/>
+                    <a:blip r:embed="rId21"/>
                     <a:stretch>
                       <a:fillRect/>
                     </a:stretch>
@@ -2074,7 +2282,6 @@
           <w:bCs/>
           <w:sz w:val="28"/>
           <w:szCs w:val="28"/>
-          <w:lang w:val="en-GB"/>
         </w:rPr>
       </w:pPr>
       <w:r>
@@ -2131,6 +2338,9 @@
     </w:p>
     <w:p>
       <w:r>
+        <w:rPr>
+          <w:noProof/>
+        </w:rPr>
         <w:lastRenderedPageBreak/>
         <w:drawing>
           <wp:inline distT="0" distB="0" distL="0" distR="0" wp14:anchorId="2A3FF80D" wp14:editId="0CB8210B">
@@ -2148,7 +2358,7 @@
                     <pic:cNvPicPr/>
                   </pic:nvPicPr>
                   <pic:blipFill>
-                    <a:blip r:embed="rId20"/>
+                    <a:blip r:embed="rId22"/>
                     <a:stretch>
                       <a:fillRect/>
                     </a:stretch>
@@ -2188,16 +2398,7 @@
           <w:sz w:val="28"/>
           <w:szCs w:val="28"/>
         </w:rPr>
-        <w:t xml:space="preserve">Мужской </w:t>
-      </w:r>
-      <w:r>
-        <w:rPr>
-          <w:b/>
-          <w:bCs/>
-          <w:sz w:val="28"/>
-          <w:szCs w:val="28"/>
-        </w:rPr>
-        <w:t>медленно</w:t>
+        <w:t>Мужской медленно</w:t>
       </w:r>
       <w:r>
         <w:rPr>
@@ -2250,6 +2451,9 @@
     <w:p/>
     <w:p>
       <w:r>
+        <w:rPr>
+          <w:noProof/>
+        </w:rPr>
         <w:lastRenderedPageBreak/>
         <w:drawing>
           <wp:inline distT="0" distB="0" distL="0" distR="0" wp14:anchorId="2E41DD73" wp14:editId="41829FE6">
@@ -2267,7 +2471,7 @@
                     <pic:cNvPicPr/>
                   </pic:nvPicPr>
                   <pic:blipFill>
-                    <a:blip r:embed="rId21"/>
+                    <a:blip r:embed="rId23"/>
                     <a:stretch>
                       <a:fillRect/>
                     </a:stretch>
